--- a/SkyShooter.docx
+++ b/SkyShooter.docx
@@ -1,6 +1,6 @@
 
 <file path=word/document.xml><?xml version="1.0" encoding="utf-8"?>
-<w:document xmlns:wpc="http://schemas.microsoft.com/office/word/2010/wordprocessingCanvas" xmlns:cx="http://schemas.microsoft.com/office/drawing/2014/chartex" xmlns:cx1="http://schemas.microsoft.com/office/drawing/2015/9/8/chartex" xmlns:mc="http://schemas.openxmlformats.org/markup-compatibility/2006" xmlns:o="urn:schemas-microsoft-com:office:office" xmlns:r="http://schemas.openxmlformats.org/officeDocument/2006/relationships" xmlns:m="http://schemas.openxmlformats.org/officeDocument/2006/math" xmlns:v="urn:schemas-microsoft-com:vml" xmlns:wp14="http://schemas.microsoft.com/office/word/2010/wordprocessingDrawing" xmlns:wp="http://schemas.openxmlformats.org/drawingml/2006/wordprocessingDrawing" xmlns:w10="urn:schemas-microsoft-com:office:word" xmlns:w="http://schemas.openxmlformats.org/wordprocessingml/2006/main" xmlns:w14="http://schemas.microsoft.com/office/word/2010/wordml" xmlns:w15="http://schemas.microsoft.com/office/word/2012/wordml" xmlns:w16se="http://schemas.microsoft.com/office/word/2015/wordml/symex" xmlns:wpg="http://schemas.microsoft.com/office/word/2010/wordprocessingGroup" xmlns:wpi="http://schemas.microsoft.com/office/word/2010/wordprocessingInk" xmlns:wne="http://schemas.microsoft.com/office/word/2006/wordml" xmlns:wps="http://schemas.microsoft.com/office/word/2010/wordprocessingShape" mc:Ignorable="w14 w15 w16se wp14">
+<w:document xmlns:wpc="http://schemas.microsoft.com/office/word/2010/wordprocessingCanvas" xmlns:cx="http://schemas.microsoft.com/office/drawing/2014/chartex" xmlns:cx1="http://schemas.microsoft.com/office/drawing/2015/9/8/chartex" xmlns:cx2="http://schemas.microsoft.com/office/drawing/2015/10/21/chartex" xmlns:cx3="http://schemas.microsoft.com/office/drawing/2016/5/9/chartex" xmlns:cx4="http://schemas.microsoft.com/office/drawing/2016/5/10/chartex" xmlns:cx5="http://schemas.microsoft.com/office/drawing/2016/5/11/chartex" xmlns:cx6="http://schemas.microsoft.com/office/drawing/2016/5/12/chartex" xmlns:cx7="http://schemas.microsoft.com/office/drawing/2016/5/13/chartex" xmlns:cx8="http://schemas.microsoft.com/office/drawing/2016/5/14/chartex" xmlns:mc="http://schemas.openxmlformats.org/markup-compatibility/2006" xmlns:aink="http://schemas.microsoft.com/office/drawing/2016/ink" xmlns:am3d="http://schemas.microsoft.com/office/drawing/2017/model3d" xmlns:o="urn:schemas-microsoft-com:office:office" xmlns:r="http://schemas.openxmlformats.org/officeDocument/2006/relationships" xmlns:m="http://schemas.openxmlformats.org/officeDocument/2006/math" xmlns:v="urn:schemas-microsoft-com:vml" xmlns:wp14="http://schemas.microsoft.com/office/word/2010/wordprocessingDrawing" xmlns:wp="http://schemas.openxmlformats.org/drawingml/2006/wordprocessingDrawing" xmlns:w10="urn:schemas-microsoft-com:office:word" xmlns:w="http://schemas.openxmlformats.org/wordprocessingml/2006/main" xmlns:w14="http://schemas.microsoft.com/office/word/2010/wordml" xmlns:w15="http://schemas.microsoft.com/office/word/2012/wordml" xmlns:w16cid="http://schemas.microsoft.com/office/word/2016/wordml/cid" xmlns:w16se="http://schemas.microsoft.com/office/word/2015/wordml/symex" xmlns:wpg="http://schemas.microsoft.com/office/word/2010/wordprocessingGroup" xmlns:wpi="http://schemas.microsoft.com/office/word/2010/wordprocessingInk" xmlns:wne="http://schemas.microsoft.com/office/word/2006/wordml" xmlns:wps="http://schemas.microsoft.com/office/word/2010/wordprocessingShape" mc:Ignorable="w14 w15 w16se w16cid wp14">
   <w:body>
     <w:p>
       <w:pPr>
@@ -95,8 +95,6 @@
         </w:rPr>
         <w:t>Developed for use with the Myo Armband.</w:t>
       </w:r>
-      <w:bookmarkStart w:id="0" w:name="_GoBack"/>
-      <w:bookmarkEnd w:id="0"/>
     </w:p>
     <w:p>
       <w:pPr>
@@ -364,13 +362,6 @@
           <w:szCs w:val="28"/>
         </w:rPr>
         <w:tab/>
-      </w:r>
-      <w:r>
-        <w:rPr>
-          <w:b/>
-          <w:sz w:val="28"/>
-          <w:szCs w:val="28"/>
-        </w:rPr>
         <w:t>Page</w:t>
       </w:r>
     </w:p>
@@ -429,13 +420,7 @@
           <w:szCs w:val="28"/>
         </w:rPr>
         <w:tab/>
-      </w:r>
-      <w:r>
-        <w:rPr>
-          <w:sz w:val="28"/>
-          <w:szCs w:val="28"/>
-        </w:rPr>
-        <w:t xml:space="preserve">  3</w:t>
+        <w:t xml:space="preserve"> 3</w:t>
       </w:r>
     </w:p>
     <w:p>
@@ -520,6 +505,64 @@
           <w:sz w:val="28"/>
           <w:szCs w:val="28"/>
         </w:rPr>
+        <w:t>4</w:t>
+      </w:r>
+      <w:r>
+        <w:rPr>
+          <w:sz w:val="28"/>
+          <w:szCs w:val="28"/>
+        </w:rPr>
+        <w:t>-5</w:t>
+      </w:r>
+    </w:p>
+    <w:p>
+      <w:pPr>
+        <w:rPr>
+          <w:sz w:val="28"/>
+          <w:szCs w:val="28"/>
+        </w:rPr>
+      </w:pPr>
+      <w:r>
+        <w:rPr>
+          <w:sz w:val="28"/>
+          <w:szCs w:val="28"/>
+        </w:rPr>
+        <w:t>Gesture Technology Research</w:t>
+      </w:r>
+      <w:r>
+        <w:rPr>
+          <w:sz w:val="28"/>
+          <w:szCs w:val="28"/>
+        </w:rPr>
+        <w:tab/>
+      </w:r>
+      <w:r>
+        <w:rPr>
+          <w:sz w:val="28"/>
+          <w:szCs w:val="28"/>
+        </w:rPr>
+        <w:tab/>
+      </w:r>
+      <w:r>
+        <w:rPr>
+          <w:sz w:val="28"/>
+          <w:szCs w:val="28"/>
+        </w:rPr>
+        <w:tab/>
+      </w:r>
+      <w:r>
+        <w:rPr>
+          <w:sz w:val="28"/>
+          <w:szCs w:val="28"/>
+        </w:rPr>
+        <w:tab/>
+      </w:r>
+      <w:r>
+        <w:rPr>
+          <w:sz w:val="28"/>
+          <w:szCs w:val="28"/>
+        </w:rPr>
+        <w:tab/>
         <w:t xml:space="preserve"> </w:t>
       </w:r>
       <w:r>
@@ -527,63 +570,196 @@
           <w:sz w:val="28"/>
           <w:szCs w:val="28"/>
         </w:rPr>
-        <w:t>4</w:t>
-      </w:r>
-      <w:r>
-        <w:rPr>
-          <w:sz w:val="28"/>
-          <w:szCs w:val="28"/>
-        </w:rPr>
-        <w:t>-5</w:t>
-      </w:r>
-    </w:p>
-    <w:p>
-      <w:pPr>
-        <w:rPr>
-          <w:sz w:val="28"/>
-          <w:szCs w:val="28"/>
-        </w:rPr>
-      </w:pPr>
-      <w:r>
-        <w:rPr>
-          <w:sz w:val="28"/>
-          <w:szCs w:val="28"/>
-        </w:rPr>
-        <w:t>Gesture Technology Research</w:t>
-      </w:r>
-      <w:r>
-        <w:rPr>
-          <w:sz w:val="28"/>
-          <w:szCs w:val="28"/>
-        </w:rPr>
-        <w:tab/>
-      </w:r>
-      <w:r>
-        <w:rPr>
-          <w:sz w:val="28"/>
-          <w:szCs w:val="28"/>
-        </w:rPr>
-        <w:tab/>
-      </w:r>
-      <w:r>
-        <w:rPr>
-          <w:sz w:val="28"/>
-          <w:szCs w:val="28"/>
-        </w:rPr>
-        <w:tab/>
-      </w:r>
-      <w:r>
-        <w:rPr>
-          <w:sz w:val="28"/>
-          <w:szCs w:val="28"/>
-        </w:rPr>
-        <w:tab/>
-      </w:r>
-      <w:r>
-        <w:rPr>
-          <w:sz w:val="28"/>
-          <w:szCs w:val="28"/>
-        </w:rPr>
+        <w:t>5</w:t>
+      </w:r>
+      <w:r>
+        <w:rPr>
+          <w:sz w:val="28"/>
+          <w:szCs w:val="28"/>
+        </w:rPr>
+        <w:t>-11</w:t>
+      </w:r>
+    </w:p>
+    <w:p>
+      <w:pPr>
+        <w:rPr>
+          <w:sz w:val="28"/>
+          <w:szCs w:val="28"/>
+        </w:rPr>
+      </w:pPr>
+      <w:r>
+        <w:rPr>
+          <w:sz w:val="28"/>
+          <w:szCs w:val="28"/>
+        </w:rPr>
+        <w:tab/>
+        <w:t>Myo Armband</w:t>
+      </w:r>
+      <w:r>
+        <w:rPr>
+          <w:sz w:val="28"/>
+          <w:szCs w:val="28"/>
+        </w:rPr>
+        <w:tab/>
+      </w:r>
+      <w:r>
+        <w:rPr>
+          <w:sz w:val="28"/>
+          <w:szCs w:val="28"/>
+        </w:rPr>
+        <w:tab/>
+      </w:r>
+      <w:r>
+        <w:rPr>
+          <w:sz w:val="28"/>
+          <w:szCs w:val="28"/>
+        </w:rPr>
+        <w:tab/>
+      </w:r>
+      <w:r>
+        <w:rPr>
+          <w:sz w:val="28"/>
+          <w:szCs w:val="28"/>
+        </w:rPr>
+        <w:tab/>
+      </w:r>
+      <w:r>
+        <w:rPr>
+          <w:sz w:val="28"/>
+          <w:szCs w:val="28"/>
+        </w:rPr>
+        <w:tab/>
+      </w:r>
+      <w:r>
+        <w:rPr>
+          <w:sz w:val="28"/>
+          <w:szCs w:val="28"/>
+        </w:rPr>
+        <w:tab/>
+        <w:t xml:space="preserve"> 5</w:t>
+      </w:r>
+    </w:p>
+    <w:p>
+      <w:pPr>
+        <w:rPr>
+          <w:sz w:val="28"/>
+          <w:szCs w:val="28"/>
+        </w:rPr>
+      </w:pPr>
+      <w:r>
+        <w:rPr>
+          <w:sz w:val="28"/>
+          <w:szCs w:val="28"/>
+        </w:rPr>
+        <w:tab/>
+        <w:t>Leap Motion Controller</w:t>
+      </w:r>
+      <w:r>
+        <w:rPr>
+          <w:sz w:val="28"/>
+          <w:szCs w:val="28"/>
+        </w:rPr>
+        <w:tab/>
+      </w:r>
+      <w:r>
+        <w:rPr>
+          <w:sz w:val="28"/>
+          <w:szCs w:val="28"/>
+        </w:rPr>
+        <w:tab/>
+      </w:r>
+      <w:r>
+        <w:rPr>
+          <w:sz w:val="28"/>
+          <w:szCs w:val="28"/>
+        </w:rPr>
+        <w:tab/>
+      </w:r>
+      <w:r>
+        <w:rPr>
+          <w:sz w:val="28"/>
+          <w:szCs w:val="28"/>
+        </w:rPr>
+        <w:tab/>
+      </w:r>
+      <w:r>
+        <w:rPr>
+          <w:sz w:val="28"/>
+          <w:szCs w:val="28"/>
+        </w:rPr>
+        <w:tab/>
+      </w:r>
+      <w:r>
+        <w:rPr>
+          <w:sz w:val="28"/>
+          <w:szCs w:val="28"/>
+        </w:rPr>
+        <w:t xml:space="preserve"> 6</w:t>
+      </w:r>
+    </w:p>
+    <w:p>
+      <w:pPr>
+        <w:rPr>
+          <w:sz w:val="28"/>
+          <w:szCs w:val="28"/>
+        </w:rPr>
+      </w:pPr>
+      <w:r>
+        <w:rPr>
+          <w:sz w:val="28"/>
+          <w:szCs w:val="28"/>
+        </w:rPr>
+        <w:tab/>
+        <w:t>Kinect V2</w:t>
+      </w:r>
+      <w:r>
+        <w:rPr>
+          <w:sz w:val="28"/>
+          <w:szCs w:val="28"/>
+        </w:rPr>
+        <w:tab/>
+      </w:r>
+      <w:r>
+        <w:rPr>
+          <w:sz w:val="28"/>
+          <w:szCs w:val="28"/>
+        </w:rPr>
+        <w:tab/>
+      </w:r>
+      <w:r>
+        <w:rPr>
+          <w:sz w:val="28"/>
+          <w:szCs w:val="28"/>
+        </w:rPr>
+        <w:tab/>
+      </w:r>
+      <w:r>
+        <w:rPr>
+          <w:sz w:val="28"/>
+          <w:szCs w:val="28"/>
+        </w:rPr>
+        <w:tab/>
+      </w:r>
+      <w:r>
+        <w:rPr>
+          <w:sz w:val="28"/>
+          <w:szCs w:val="28"/>
+        </w:rPr>
+        <w:tab/>
+      </w:r>
+      <w:r>
+        <w:rPr>
+          <w:sz w:val="28"/>
+          <w:szCs w:val="28"/>
+        </w:rPr>
+        <w:tab/>
+      </w:r>
+      <w:r>
+        <w:rPr>
+          <w:sz w:val="28"/>
+          <w:szCs w:val="28"/>
+        </w:rPr>
+        <w:tab/>
         <w:t xml:space="preserve"> </w:t>
       </w:r>
       <w:r>
@@ -591,6 +767,158 @@
           <w:sz w:val="28"/>
           <w:szCs w:val="28"/>
         </w:rPr>
+        <w:t>7</w:t>
+      </w:r>
+    </w:p>
+    <w:p>
+      <w:pPr>
+        <w:rPr>
+          <w:sz w:val="28"/>
+          <w:szCs w:val="28"/>
+        </w:rPr>
+      </w:pPr>
+      <w:r>
+        <w:rPr>
+          <w:sz w:val="28"/>
+          <w:szCs w:val="28"/>
+        </w:rPr>
+        <w:tab/>
+      </w:r>
+      <w:r>
+        <w:rPr>
+          <w:sz w:val="28"/>
+          <w:szCs w:val="28"/>
+        </w:rPr>
+        <w:t>HoloLens</w:t>
+      </w:r>
+      <w:r>
+        <w:rPr>
+          <w:sz w:val="28"/>
+          <w:szCs w:val="28"/>
+        </w:rPr>
+        <w:tab/>
+      </w:r>
+      <w:r>
+        <w:rPr>
+          <w:sz w:val="28"/>
+          <w:szCs w:val="28"/>
+        </w:rPr>
+        <w:tab/>
+      </w:r>
+      <w:r>
+        <w:rPr>
+          <w:sz w:val="28"/>
+          <w:szCs w:val="28"/>
+        </w:rPr>
+        <w:tab/>
+      </w:r>
+      <w:r>
+        <w:rPr>
+          <w:sz w:val="28"/>
+          <w:szCs w:val="28"/>
+        </w:rPr>
+        <w:tab/>
+      </w:r>
+      <w:r>
+        <w:rPr>
+          <w:sz w:val="28"/>
+          <w:szCs w:val="28"/>
+        </w:rPr>
+        <w:tab/>
+      </w:r>
+      <w:r>
+        <w:rPr>
+          <w:sz w:val="28"/>
+          <w:szCs w:val="28"/>
+        </w:rPr>
+        <w:tab/>
+      </w:r>
+      <w:r>
+        <w:rPr>
+          <w:sz w:val="28"/>
+          <w:szCs w:val="28"/>
+        </w:rPr>
+        <w:tab/>
+      </w:r>
+      <w:r>
+        <w:rPr>
+          <w:sz w:val="28"/>
+          <w:szCs w:val="28"/>
+        </w:rPr>
+        <w:t xml:space="preserve"> 8</w:t>
+      </w:r>
+    </w:p>
+    <w:p>
+      <w:pPr>
+        <w:rPr>
+          <w:sz w:val="28"/>
+          <w:szCs w:val="28"/>
+        </w:rPr>
+      </w:pPr>
+      <w:r>
+        <w:rPr>
+          <w:sz w:val="28"/>
+          <w:szCs w:val="28"/>
+        </w:rPr>
+        <w:tab/>
+      </w:r>
+      <w:proofErr w:type="spellStart"/>
+      <w:r>
+        <w:rPr>
+          <w:sz w:val="28"/>
+          <w:szCs w:val="28"/>
+        </w:rPr>
+        <w:t>Durovis</w:t>
+      </w:r>
+      <w:proofErr w:type="spellEnd"/>
+      <w:r>
+        <w:rPr>
+          <w:sz w:val="28"/>
+          <w:szCs w:val="28"/>
+        </w:rPr>
+        <w:t xml:space="preserve"> Dive</w:t>
+      </w:r>
+      <w:r>
+        <w:rPr>
+          <w:sz w:val="28"/>
+          <w:szCs w:val="28"/>
+        </w:rPr>
+        <w:tab/>
+      </w:r>
+      <w:r>
+        <w:rPr>
+          <w:sz w:val="28"/>
+          <w:szCs w:val="28"/>
+        </w:rPr>
+        <w:tab/>
+      </w:r>
+      <w:r>
+        <w:rPr>
+          <w:sz w:val="28"/>
+          <w:szCs w:val="28"/>
+        </w:rPr>
+        <w:tab/>
+      </w:r>
+      <w:r>
+        <w:rPr>
+          <w:sz w:val="28"/>
+          <w:szCs w:val="28"/>
+        </w:rPr>
+        <w:tab/>
+      </w:r>
+      <w:r>
+        <w:rPr>
+          <w:sz w:val="28"/>
+          <w:szCs w:val="28"/>
+        </w:rPr>
+        <w:tab/>
+      </w:r>
+      <w:r>
+        <w:rPr>
+          <w:sz w:val="28"/>
+          <w:szCs w:val="28"/>
+        </w:rPr>
+        <w:tab/>
         <w:t xml:space="preserve"> </w:t>
       </w:r>
       <w:r>
@@ -605,6 +933,207 @@
           <w:sz w:val="28"/>
           <w:szCs w:val="28"/>
         </w:rPr>
+        <w:t xml:space="preserve"> 9</w:t>
+      </w:r>
+    </w:p>
+    <w:p>
+      <w:pPr>
+        <w:rPr>
+          <w:sz w:val="28"/>
+          <w:szCs w:val="28"/>
+        </w:rPr>
+      </w:pPr>
+      <w:r>
+        <w:rPr>
+          <w:sz w:val="28"/>
+          <w:szCs w:val="28"/>
+        </w:rPr>
+        <w:t>Architecture for the Solution</w:t>
+      </w:r>
+      <w:r>
+        <w:rPr>
+          <w:sz w:val="28"/>
+          <w:szCs w:val="28"/>
+        </w:rPr>
+        <w:tab/>
+      </w:r>
+      <w:r>
+        <w:rPr>
+          <w:sz w:val="28"/>
+          <w:szCs w:val="28"/>
+        </w:rPr>
+        <w:tab/>
+      </w:r>
+      <w:r>
+        <w:rPr>
+          <w:sz w:val="28"/>
+          <w:szCs w:val="28"/>
+        </w:rPr>
+        <w:tab/>
+      </w:r>
+      <w:r>
+        <w:rPr>
+          <w:sz w:val="28"/>
+          <w:szCs w:val="28"/>
+        </w:rPr>
+        <w:tab/>
+      </w:r>
+      <w:r>
+        <w:rPr>
+          <w:sz w:val="28"/>
+          <w:szCs w:val="28"/>
+        </w:rPr>
+        <w:tab/>
+      </w:r>
+      <w:r>
+        <w:rPr>
+          <w:sz w:val="28"/>
+          <w:szCs w:val="28"/>
+        </w:rPr>
+        <w:t xml:space="preserve"> 10-15</w:t>
+      </w:r>
+    </w:p>
+    <w:p>
+      <w:pPr>
+        <w:rPr>
+          <w:sz w:val="28"/>
+          <w:szCs w:val="28"/>
+        </w:rPr>
+      </w:pPr>
+      <w:r>
+        <w:rPr>
+          <w:sz w:val="28"/>
+          <w:szCs w:val="28"/>
+        </w:rPr>
+        <w:tab/>
+        <w:t>Main Menu</w:t>
+      </w:r>
+      <w:r>
+        <w:rPr>
+          <w:sz w:val="28"/>
+          <w:szCs w:val="28"/>
+        </w:rPr>
+        <w:tab/>
+      </w:r>
+      <w:r>
+        <w:rPr>
+          <w:sz w:val="28"/>
+          <w:szCs w:val="28"/>
+        </w:rPr>
+        <w:tab/>
+      </w:r>
+      <w:r>
+        <w:rPr>
+          <w:sz w:val="28"/>
+          <w:szCs w:val="28"/>
+        </w:rPr>
+        <w:tab/>
+      </w:r>
+      <w:r>
+        <w:rPr>
+          <w:sz w:val="28"/>
+          <w:szCs w:val="28"/>
+        </w:rPr>
+        <w:tab/>
+      </w:r>
+      <w:r>
+        <w:rPr>
+          <w:sz w:val="28"/>
+          <w:szCs w:val="28"/>
+        </w:rPr>
+        <w:tab/>
+      </w:r>
+      <w:r>
+        <w:rPr>
+          <w:sz w:val="28"/>
+          <w:szCs w:val="28"/>
+        </w:rPr>
+        <w:tab/>
+      </w:r>
+      <w:r>
+        <w:rPr>
+          <w:sz w:val="28"/>
+          <w:szCs w:val="28"/>
+        </w:rPr>
+        <w:tab/>
+      </w:r>
+      <w:r>
+        <w:rPr>
+          <w:sz w:val="28"/>
+          <w:szCs w:val="28"/>
+        </w:rPr>
+        <w:t xml:space="preserve"> 11-12</w:t>
+      </w:r>
+    </w:p>
+    <w:p>
+      <w:pPr>
+        <w:rPr>
+          <w:sz w:val="28"/>
+          <w:szCs w:val="28"/>
+        </w:rPr>
+      </w:pPr>
+      <w:r>
+        <w:rPr>
+          <w:sz w:val="28"/>
+          <w:szCs w:val="28"/>
+        </w:rPr>
+        <w:tab/>
+        <w:t>Gameplay</w:t>
+      </w:r>
+      <w:r>
+        <w:rPr>
+          <w:sz w:val="28"/>
+          <w:szCs w:val="28"/>
+        </w:rPr>
+        <w:tab/>
+      </w:r>
+      <w:r>
+        <w:rPr>
+          <w:sz w:val="28"/>
+          <w:szCs w:val="28"/>
+        </w:rPr>
+        <w:tab/>
+      </w:r>
+      <w:r>
+        <w:rPr>
+          <w:sz w:val="28"/>
+          <w:szCs w:val="28"/>
+        </w:rPr>
+        <w:tab/>
+      </w:r>
+      <w:r>
+        <w:rPr>
+          <w:sz w:val="28"/>
+          <w:szCs w:val="28"/>
+        </w:rPr>
+        <w:tab/>
+      </w:r>
+      <w:r>
+        <w:rPr>
+          <w:sz w:val="28"/>
+          <w:szCs w:val="28"/>
+        </w:rPr>
+        <w:tab/>
+      </w:r>
+      <w:r>
+        <w:rPr>
+          <w:sz w:val="28"/>
+          <w:szCs w:val="28"/>
+        </w:rPr>
+        <w:tab/>
+      </w:r>
+      <w:r>
+        <w:rPr>
+          <w:sz w:val="28"/>
+          <w:szCs w:val="28"/>
+        </w:rPr>
+        <w:tab/>
+      </w:r>
+      <w:r>
+        <w:rPr>
+          <w:sz w:val="28"/>
+          <w:szCs w:val="28"/>
+        </w:rPr>
         <w:t xml:space="preserve"> </w:t>
       </w:r>
       <w:r>
@@ -612,644 +1141,6 @@
           <w:sz w:val="28"/>
           <w:szCs w:val="28"/>
         </w:rPr>
-        <w:t xml:space="preserve"> </w:t>
-      </w:r>
-      <w:r>
-        <w:rPr>
-          <w:sz w:val="28"/>
-          <w:szCs w:val="28"/>
-        </w:rPr>
-        <w:t>5</w:t>
-      </w:r>
-      <w:r>
-        <w:rPr>
-          <w:sz w:val="28"/>
-          <w:szCs w:val="28"/>
-        </w:rPr>
-        <w:t>-11</w:t>
-      </w:r>
-    </w:p>
-    <w:p>
-      <w:pPr>
-        <w:rPr>
-          <w:sz w:val="28"/>
-          <w:szCs w:val="28"/>
-        </w:rPr>
-      </w:pPr>
-      <w:r>
-        <w:rPr>
-          <w:sz w:val="28"/>
-          <w:szCs w:val="28"/>
-        </w:rPr>
-        <w:tab/>
-      </w:r>
-      <w:r>
-        <w:rPr>
-          <w:sz w:val="28"/>
-          <w:szCs w:val="28"/>
-        </w:rPr>
-        <w:t>Myo Armband</w:t>
-      </w:r>
-      <w:r>
-        <w:rPr>
-          <w:sz w:val="28"/>
-          <w:szCs w:val="28"/>
-        </w:rPr>
-        <w:tab/>
-      </w:r>
-      <w:r>
-        <w:rPr>
-          <w:sz w:val="28"/>
-          <w:szCs w:val="28"/>
-        </w:rPr>
-        <w:tab/>
-      </w:r>
-      <w:r>
-        <w:rPr>
-          <w:sz w:val="28"/>
-          <w:szCs w:val="28"/>
-        </w:rPr>
-        <w:tab/>
-      </w:r>
-      <w:r>
-        <w:rPr>
-          <w:sz w:val="28"/>
-          <w:szCs w:val="28"/>
-        </w:rPr>
-        <w:tab/>
-      </w:r>
-      <w:r>
-        <w:rPr>
-          <w:sz w:val="28"/>
-          <w:szCs w:val="28"/>
-        </w:rPr>
-        <w:tab/>
-      </w:r>
-      <w:r>
-        <w:rPr>
-          <w:sz w:val="28"/>
-          <w:szCs w:val="28"/>
-        </w:rPr>
-        <w:tab/>
-      </w:r>
-      <w:r>
-        <w:rPr>
-          <w:sz w:val="28"/>
-          <w:szCs w:val="28"/>
-        </w:rPr>
-        <w:t xml:space="preserve">  5</w:t>
-      </w:r>
-    </w:p>
-    <w:p>
-      <w:pPr>
-        <w:rPr>
-          <w:sz w:val="28"/>
-          <w:szCs w:val="28"/>
-        </w:rPr>
-      </w:pPr>
-      <w:r>
-        <w:rPr>
-          <w:sz w:val="28"/>
-          <w:szCs w:val="28"/>
-        </w:rPr>
-        <w:tab/>
-      </w:r>
-      <w:r>
-        <w:rPr>
-          <w:sz w:val="28"/>
-          <w:szCs w:val="28"/>
-        </w:rPr>
-        <w:t>Leap Motion Controller</w:t>
-      </w:r>
-      <w:r>
-        <w:rPr>
-          <w:sz w:val="28"/>
-          <w:szCs w:val="28"/>
-        </w:rPr>
-        <w:tab/>
-      </w:r>
-      <w:r>
-        <w:rPr>
-          <w:sz w:val="28"/>
-          <w:szCs w:val="28"/>
-        </w:rPr>
-        <w:tab/>
-      </w:r>
-      <w:r>
-        <w:rPr>
-          <w:sz w:val="28"/>
-          <w:szCs w:val="28"/>
-        </w:rPr>
-        <w:tab/>
-      </w:r>
-      <w:r>
-        <w:rPr>
-          <w:sz w:val="28"/>
-          <w:szCs w:val="28"/>
-        </w:rPr>
-        <w:tab/>
-      </w:r>
-      <w:r>
-        <w:rPr>
-          <w:sz w:val="28"/>
-          <w:szCs w:val="28"/>
-        </w:rPr>
-        <w:tab/>
-      </w:r>
-      <w:r>
-        <w:rPr>
-          <w:sz w:val="28"/>
-          <w:szCs w:val="28"/>
-        </w:rPr>
-        <w:t xml:space="preserve">  6</w:t>
-      </w:r>
-    </w:p>
-    <w:p>
-      <w:pPr>
-        <w:rPr>
-          <w:sz w:val="28"/>
-          <w:szCs w:val="28"/>
-        </w:rPr>
-      </w:pPr>
-      <w:r>
-        <w:rPr>
-          <w:sz w:val="28"/>
-          <w:szCs w:val="28"/>
-        </w:rPr>
-        <w:tab/>
-      </w:r>
-      <w:r>
-        <w:rPr>
-          <w:sz w:val="28"/>
-          <w:szCs w:val="28"/>
-        </w:rPr>
-        <w:t>Kinect V2</w:t>
-      </w:r>
-      <w:r>
-        <w:rPr>
-          <w:sz w:val="28"/>
-          <w:szCs w:val="28"/>
-        </w:rPr>
-        <w:tab/>
-      </w:r>
-      <w:r>
-        <w:rPr>
-          <w:sz w:val="28"/>
-          <w:szCs w:val="28"/>
-        </w:rPr>
-        <w:tab/>
-      </w:r>
-      <w:r>
-        <w:rPr>
-          <w:sz w:val="28"/>
-          <w:szCs w:val="28"/>
-        </w:rPr>
-        <w:tab/>
-      </w:r>
-      <w:r>
-        <w:rPr>
-          <w:sz w:val="28"/>
-          <w:szCs w:val="28"/>
-        </w:rPr>
-        <w:tab/>
-      </w:r>
-      <w:r>
-        <w:rPr>
-          <w:sz w:val="28"/>
-          <w:szCs w:val="28"/>
-        </w:rPr>
-        <w:tab/>
-      </w:r>
-      <w:r>
-        <w:rPr>
-          <w:sz w:val="28"/>
-          <w:szCs w:val="28"/>
-        </w:rPr>
-        <w:tab/>
-      </w:r>
-      <w:r>
-        <w:rPr>
-          <w:sz w:val="28"/>
-          <w:szCs w:val="28"/>
-        </w:rPr>
-        <w:tab/>
-      </w:r>
-      <w:r>
-        <w:rPr>
-          <w:sz w:val="28"/>
-          <w:szCs w:val="28"/>
-        </w:rPr>
-        <w:t xml:space="preserve">  </w:t>
-      </w:r>
-      <w:r>
-        <w:rPr>
-          <w:sz w:val="28"/>
-          <w:szCs w:val="28"/>
-        </w:rPr>
-        <w:t>7</w:t>
-      </w:r>
-    </w:p>
-    <w:p>
-      <w:pPr>
-        <w:rPr>
-          <w:sz w:val="28"/>
-          <w:szCs w:val="28"/>
-        </w:rPr>
-      </w:pPr>
-      <w:r>
-        <w:rPr>
-          <w:sz w:val="28"/>
-          <w:szCs w:val="28"/>
-        </w:rPr>
-        <w:tab/>
-      </w:r>
-      <w:r>
-        <w:rPr>
-          <w:sz w:val="28"/>
-          <w:szCs w:val="28"/>
-        </w:rPr>
-        <w:t>HoloLens</w:t>
-      </w:r>
-      <w:r>
-        <w:rPr>
-          <w:sz w:val="28"/>
-          <w:szCs w:val="28"/>
-        </w:rPr>
-        <w:tab/>
-      </w:r>
-      <w:r>
-        <w:rPr>
-          <w:sz w:val="28"/>
-          <w:szCs w:val="28"/>
-        </w:rPr>
-        <w:tab/>
-      </w:r>
-      <w:r>
-        <w:rPr>
-          <w:sz w:val="28"/>
-          <w:szCs w:val="28"/>
-        </w:rPr>
-        <w:tab/>
-      </w:r>
-      <w:r>
-        <w:rPr>
-          <w:sz w:val="28"/>
-          <w:szCs w:val="28"/>
-        </w:rPr>
-        <w:tab/>
-      </w:r>
-      <w:r>
-        <w:rPr>
-          <w:sz w:val="28"/>
-          <w:szCs w:val="28"/>
-        </w:rPr>
-        <w:tab/>
-      </w:r>
-      <w:r>
-        <w:rPr>
-          <w:sz w:val="28"/>
-          <w:szCs w:val="28"/>
-        </w:rPr>
-        <w:tab/>
-      </w:r>
-      <w:r>
-        <w:rPr>
-          <w:sz w:val="28"/>
-          <w:szCs w:val="28"/>
-        </w:rPr>
-        <w:tab/>
-      </w:r>
-      <w:r>
-        <w:rPr>
-          <w:sz w:val="28"/>
-          <w:szCs w:val="28"/>
-        </w:rPr>
-        <w:t xml:space="preserve"> </w:t>
-      </w:r>
-      <w:r>
-        <w:rPr>
-          <w:sz w:val="28"/>
-          <w:szCs w:val="28"/>
-        </w:rPr>
-        <w:t xml:space="preserve"> 8</w:t>
-      </w:r>
-    </w:p>
-    <w:p>
-      <w:pPr>
-        <w:rPr>
-          <w:sz w:val="28"/>
-          <w:szCs w:val="28"/>
-        </w:rPr>
-      </w:pPr>
-      <w:r>
-        <w:rPr>
-          <w:sz w:val="28"/>
-          <w:szCs w:val="28"/>
-        </w:rPr>
-        <w:tab/>
-      </w:r>
-      <w:r>
-        <w:rPr>
-          <w:sz w:val="28"/>
-          <w:szCs w:val="28"/>
-        </w:rPr>
-        <w:t>Durovis</w:t>
-      </w:r>
-      <w:r>
-        <w:rPr>
-          <w:sz w:val="28"/>
-          <w:szCs w:val="28"/>
-        </w:rPr>
-        <w:t xml:space="preserve"> Dive</w:t>
-      </w:r>
-      <w:r>
-        <w:rPr>
-          <w:sz w:val="28"/>
-          <w:szCs w:val="28"/>
-        </w:rPr>
-        <w:tab/>
-      </w:r>
-      <w:r>
-        <w:rPr>
-          <w:sz w:val="28"/>
-          <w:szCs w:val="28"/>
-        </w:rPr>
-        <w:tab/>
-      </w:r>
-      <w:r>
-        <w:rPr>
-          <w:sz w:val="28"/>
-          <w:szCs w:val="28"/>
-        </w:rPr>
-        <w:tab/>
-      </w:r>
-      <w:r>
-        <w:rPr>
-          <w:sz w:val="28"/>
-          <w:szCs w:val="28"/>
-        </w:rPr>
-        <w:tab/>
-      </w:r>
-      <w:r>
-        <w:rPr>
-          <w:sz w:val="28"/>
-          <w:szCs w:val="28"/>
-        </w:rPr>
-        <w:tab/>
-      </w:r>
-      <w:r>
-        <w:rPr>
-          <w:sz w:val="28"/>
-          <w:szCs w:val="28"/>
-        </w:rPr>
-        <w:tab/>
-      </w:r>
-      <w:r>
-        <w:rPr>
-          <w:sz w:val="28"/>
-          <w:szCs w:val="28"/>
-        </w:rPr>
-        <w:t xml:space="preserve"> </w:t>
-      </w:r>
-      <w:r>
-        <w:rPr>
-          <w:sz w:val="28"/>
-          <w:szCs w:val="28"/>
-        </w:rPr>
-        <w:tab/>
-      </w:r>
-      <w:r>
-        <w:rPr>
-          <w:sz w:val="28"/>
-          <w:szCs w:val="28"/>
-        </w:rPr>
-        <w:t xml:space="preserve"> </w:t>
-      </w:r>
-      <w:r>
-        <w:rPr>
-          <w:sz w:val="28"/>
-          <w:szCs w:val="28"/>
-        </w:rPr>
-        <w:t xml:space="preserve"> 9</w:t>
-      </w:r>
-    </w:p>
-    <w:p>
-      <w:pPr>
-        <w:rPr>
-          <w:sz w:val="28"/>
-          <w:szCs w:val="28"/>
-        </w:rPr>
-      </w:pPr>
-      <w:r>
-        <w:rPr>
-          <w:sz w:val="28"/>
-          <w:szCs w:val="28"/>
-        </w:rPr>
-        <w:t>Architecture for the Solution</w:t>
-      </w:r>
-      <w:r>
-        <w:rPr>
-          <w:sz w:val="28"/>
-          <w:szCs w:val="28"/>
-        </w:rPr>
-        <w:tab/>
-      </w:r>
-      <w:r>
-        <w:rPr>
-          <w:sz w:val="28"/>
-          <w:szCs w:val="28"/>
-        </w:rPr>
-        <w:tab/>
-      </w:r>
-      <w:r>
-        <w:rPr>
-          <w:sz w:val="28"/>
-          <w:szCs w:val="28"/>
-        </w:rPr>
-        <w:tab/>
-      </w:r>
-      <w:r>
-        <w:rPr>
-          <w:sz w:val="28"/>
-          <w:szCs w:val="28"/>
-        </w:rPr>
-        <w:tab/>
-      </w:r>
-      <w:r>
-        <w:rPr>
-          <w:sz w:val="28"/>
-          <w:szCs w:val="28"/>
-        </w:rPr>
-        <w:tab/>
-      </w:r>
-      <w:r>
-        <w:rPr>
-          <w:sz w:val="28"/>
-          <w:szCs w:val="28"/>
-        </w:rPr>
-        <w:t xml:space="preserve">  10-15</w:t>
-      </w:r>
-    </w:p>
-    <w:p>
-      <w:pPr>
-        <w:rPr>
-          <w:sz w:val="28"/>
-          <w:szCs w:val="28"/>
-        </w:rPr>
-      </w:pPr>
-      <w:r>
-        <w:rPr>
-          <w:sz w:val="28"/>
-          <w:szCs w:val="28"/>
-        </w:rPr>
-        <w:tab/>
-      </w:r>
-      <w:r>
-        <w:rPr>
-          <w:sz w:val="28"/>
-          <w:szCs w:val="28"/>
-        </w:rPr>
-        <w:t>Main Menu</w:t>
-      </w:r>
-      <w:r>
-        <w:rPr>
-          <w:sz w:val="28"/>
-          <w:szCs w:val="28"/>
-        </w:rPr>
-        <w:tab/>
-      </w:r>
-      <w:r>
-        <w:rPr>
-          <w:sz w:val="28"/>
-          <w:szCs w:val="28"/>
-        </w:rPr>
-        <w:tab/>
-      </w:r>
-      <w:r>
-        <w:rPr>
-          <w:sz w:val="28"/>
-          <w:szCs w:val="28"/>
-        </w:rPr>
-        <w:tab/>
-      </w:r>
-      <w:r>
-        <w:rPr>
-          <w:sz w:val="28"/>
-          <w:szCs w:val="28"/>
-        </w:rPr>
-        <w:tab/>
-      </w:r>
-      <w:r>
-        <w:rPr>
-          <w:sz w:val="28"/>
-          <w:szCs w:val="28"/>
-        </w:rPr>
-        <w:tab/>
-      </w:r>
-      <w:r>
-        <w:rPr>
-          <w:sz w:val="28"/>
-          <w:szCs w:val="28"/>
-        </w:rPr>
-        <w:tab/>
-      </w:r>
-      <w:r>
-        <w:rPr>
-          <w:sz w:val="28"/>
-          <w:szCs w:val="28"/>
-        </w:rPr>
-        <w:tab/>
-      </w:r>
-      <w:r>
-        <w:rPr>
-          <w:sz w:val="28"/>
-          <w:szCs w:val="28"/>
-        </w:rPr>
-        <w:t xml:space="preserve">  11-12</w:t>
-      </w:r>
-    </w:p>
-    <w:p>
-      <w:pPr>
-        <w:rPr>
-          <w:sz w:val="28"/>
-          <w:szCs w:val="28"/>
-        </w:rPr>
-      </w:pPr>
-      <w:r>
-        <w:rPr>
-          <w:sz w:val="28"/>
-          <w:szCs w:val="28"/>
-        </w:rPr>
-        <w:tab/>
-      </w:r>
-      <w:r>
-        <w:rPr>
-          <w:sz w:val="28"/>
-          <w:szCs w:val="28"/>
-        </w:rPr>
-        <w:t>Gameplay</w:t>
-      </w:r>
-      <w:r>
-        <w:rPr>
-          <w:sz w:val="28"/>
-          <w:szCs w:val="28"/>
-        </w:rPr>
-        <w:tab/>
-      </w:r>
-      <w:r>
-        <w:rPr>
-          <w:sz w:val="28"/>
-          <w:szCs w:val="28"/>
-        </w:rPr>
-        <w:tab/>
-      </w:r>
-      <w:r>
-        <w:rPr>
-          <w:sz w:val="28"/>
-          <w:szCs w:val="28"/>
-        </w:rPr>
-        <w:tab/>
-      </w:r>
-      <w:r>
-        <w:rPr>
-          <w:sz w:val="28"/>
-          <w:szCs w:val="28"/>
-        </w:rPr>
-        <w:tab/>
-      </w:r>
-      <w:r>
-        <w:rPr>
-          <w:sz w:val="28"/>
-          <w:szCs w:val="28"/>
-        </w:rPr>
-        <w:tab/>
-      </w:r>
-      <w:r>
-        <w:rPr>
-          <w:sz w:val="28"/>
-          <w:szCs w:val="28"/>
-        </w:rPr>
-        <w:tab/>
-      </w:r>
-      <w:r>
-        <w:rPr>
-          <w:sz w:val="28"/>
-          <w:szCs w:val="28"/>
-        </w:rPr>
-        <w:tab/>
-      </w:r>
-      <w:r>
-        <w:rPr>
-          <w:sz w:val="28"/>
-          <w:szCs w:val="28"/>
-        </w:rPr>
-        <w:t xml:space="preserve">  </w:t>
-      </w:r>
-      <w:r>
-        <w:rPr>
-          <w:sz w:val="28"/>
-          <w:szCs w:val="28"/>
-        </w:rPr>
         <w:t>13</w:t>
       </w:r>
       <w:r>
@@ -1321,7 +1212,7 @@
           <w:sz w:val="28"/>
           <w:szCs w:val="28"/>
         </w:rPr>
-        <w:t xml:space="preserve">  16-17</w:t>
+        <w:t xml:space="preserve"> 16-17</w:t>
       </w:r>
     </w:p>
     <w:p>
@@ -1710,7 +1601,35 @@
           <w:sz w:val="28"/>
           <w:szCs w:val="28"/>
         </w:rPr>
-        <w:t xml:space="preserve"> We found voice control interesting as it is a big trend at the moment with all the home assistance units available now such as Amazon’s Alexa and Echo and Googles Home units. However, after researching how voice control could be incorporated we decided not to use it. We didn’t feel it was suitable for our project as our game is fast moving and the voice recognition would have to be extremely quick to keep up with the gameplay.</w:t>
+        <w:t xml:space="preserve"> We found voice control interesting as it is a big trend </w:t>
+      </w:r>
+      <w:r>
+        <w:rPr>
+          <w:sz w:val="28"/>
+          <w:szCs w:val="28"/>
+        </w:rPr>
+        <w:t>now</w:t>
+      </w:r>
+      <w:r>
+        <w:rPr>
+          <w:sz w:val="28"/>
+          <w:szCs w:val="28"/>
+        </w:rPr>
+        <w:t xml:space="preserve"> with all the home assistance units available now such as Amazon’s Alexa and Echo and Googles Home units. However, after researching how voice control could be </w:t>
+      </w:r>
+      <w:r>
+        <w:rPr>
+          <w:sz w:val="28"/>
+          <w:szCs w:val="28"/>
+        </w:rPr>
+        <w:t>incorporated,</w:t>
+      </w:r>
+      <w:r>
+        <w:rPr>
+          <w:sz w:val="28"/>
+          <w:szCs w:val="28"/>
+        </w:rPr>
+        <w:t xml:space="preserve"> we decided not to use it. We didn’t feel it was suitable for our project as our game is fast moving and the voice recognition would have to be extremely quick to keep up with the gameplay.</w:t>
       </w:r>
     </w:p>
     <w:p>
@@ -1747,7 +1666,21 @@
           <w:sz w:val="28"/>
           <w:szCs w:val="28"/>
         </w:rPr>
-        <w:t xml:space="preserve"> movement, for example you could move your arm left ad the ship would respond by moving left. </w:t>
+        <w:t xml:space="preserve"> movement, for example you could move your arm left </w:t>
+      </w:r>
+      <w:r>
+        <w:rPr>
+          <w:sz w:val="28"/>
+          <w:szCs w:val="28"/>
+        </w:rPr>
+        <w:t>and</w:t>
+      </w:r>
+      <w:r>
+        <w:rPr>
+          <w:sz w:val="28"/>
+          <w:szCs w:val="28"/>
+        </w:rPr>
+        <w:t xml:space="preserve"> the ship would respond by moving left. </w:t>
       </w:r>
     </w:p>
     <w:p>
@@ -1861,7 +1794,23 @@
           <w:sz w:val="28"/>
           <w:szCs w:val="28"/>
         </w:rPr>
-        <w:t xml:space="preserve">decided to research the different hardware available to us for use in the project. We were informed there was a limited number of Myo Armbands, Leap Motion Controllers, Kinect V2’s, HoloLens’ and Durovis Dive available to us from the college. Below is some of the information we researched </w:t>
+        <w:t xml:space="preserve">decided to research the different hardware available to us for use in the project. We were informed there was a limited number of Myo Armbands, Leap Motion Controllers, Kinect V2’s, HoloLens’ and </w:t>
+      </w:r>
+      <w:proofErr w:type="spellStart"/>
+      <w:r>
+        <w:rPr>
+          <w:sz w:val="28"/>
+          <w:szCs w:val="28"/>
+        </w:rPr>
+        <w:t>Durovis</w:t>
+      </w:r>
+      <w:proofErr w:type="spellEnd"/>
+      <w:r>
+        <w:rPr>
+          <w:sz w:val="28"/>
+          <w:szCs w:val="28"/>
+        </w:rPr>
+        <w:t xml:space="preserve"> Dive available to us from the college. Below is some of the information we researched </w:t>
       </w:r>
       <w:r>
         <w:rPr>
@@ -1928,7 +1877,27 @@
           <w:szCs w:val="28"/>
           <w:shd w:val="clear" w:color="auto" w:fill="FFFFFF"/>
         </w:rPr>
-        <w:t>gesture control armband that uses proprietary EMG sensors to measures electrical activity from your muscles to detect hand gestures. There are 5 different gestures it is able to detect. It is also able to detect motion, orientation and rotation of the forearm by using a 9-axis IMU. Bluetooth is used to transmit this information to </w:t>
+        <w:t xml:space="preserve">gesture control armband that uses proprietary EMG sensors to measures electrical activity from your muscles to detect hand gestures. There are 5 different gestures it </w:t>
+      </w:r>
+      <w:r>
+        <w:rPr>
+          <w:rFonts w:cstheme="minorHAnsi"/>
+          <w:color w:val="141D28"/>
+          <w:sz w:val="28"/>
+          <w:szCs w:val="28"/>
+          <w:shd w:val="clear" w:color="auto" w:fill="FFFFFF"/>
+        </w:rPr>
+        <w:t>can</w:t>
+      </w:r>
+      <w:r>
+        <w:rPr>
+          <w:rFonts w:cstheme="minorHAnsi"/>
+          <w:color w:val="141D28"/>
+          <w:sz w:val="28"/>
+          <w:szCs w:val="28"/>
+          <w:shd w:val="clear" w:color="auto" w:fill="FFFFFF"/>
+        </w:rPr>
+        <w:t xml:space="preserve"> detect. It is also able to detect motion, orientation and rotation of the forearm by using a 9-axis IMU. Bluetooth is used to transmit this information to </w:t>
       </w:r>
       <w:r>
         <w:rPr>
@@ -3061,7 +3030,7 @@
           <w:szCs w:val="28"/>
           <w:shd w:val="clear" w:color="auto" w:fill="FFFFFF"/>
         </w:rPr>
-        <w:t xml:space="preserve"> range will depend on the distance from the camera, but can </w:t>
+        <w:t xml:space="preserve"> range will depend on the distance from the </w:t>
       </w:r>
       <w:r>
         <w:rPr>
@@ -3071,7 +3040,7 @@
           <w:szCs w:val="28"/>
           <w:shd w:val="clear" w:color="auto" w:fill="FFFFFF"/>
         </w:rPr>
-        <w:t xml:space="preserve">usually find </w:t>
+        <w:t>camera but</w:t>
       </w:r>
       <w:r>
         <w:rPr>
@@ -3081,6 +3050,26 @@
           <w:szCs w:val="28"/>
           <w:shd w:val="clear" w:color="auto" w:fill="FFFFFF"/>
         </w:rPr>
+        <w:t xml:space="preserve"> can </w:t>
+      </w:r>
+      <w:r>
+        <w:rPr>
+          <w:rFonts w:cstheme="minorHAnsi"/>
+          <w:spacing w:val="-1"/>
+          <w:sz w:val="28"/>
+          <w:szCs w:val="28"/>
+          <w:shd w:val="clear" w:color="auto" w:fill="FFFFFF"/>
+        </w:rPr>
+        <w:t xml:space="preserve">usually find </w:t>
+      </w:r>
+      <w:r>
+        <w:rPr>
+          <w:rFonts w:cstheme="minorHAnsi"/>
+          <w:spacing w:val="-1"/>
+          <w:sz w:val="28"/>
+          <w:szCs w:val="28"/>
+          <w:shd w:val="clear" w:color="auto" w:fill="FFFFFF"/>
+        </w:rPr>
         <w:t>about five meters in height.</w:t>
       </w:r>
     </w:p>
@@ -3103,7 +3092,21 @@
           <w:sz w:val="28"/>
           <w:szCs w:val="28"/>
         </w:rPr>
-        <w:t>it would be a bit overkill for a game of our style. The advantage of the Kinect is the way it is able to track the whole skeleton and multiple people at once. This is not needed for our game so we decided it wouldn’t be the best option for us to use.</w:t>
+        <w:t xml:space="preserve">it would be a bit overkill for a game of our style. The advantage of the Kinect is the way it </w:t>
+      </w:r>
+      <w:r>
+        <w:rPr>
+          <w:sz w:val="28"/>
+          <w:szCs w:val="28"/>
+        </w:rPr>
+        <w:t>can</w:t>
+      </w:r>
+      <w:r>
+        <w:rPr>
+          <w:sz w:val="28"/>
+          <w:szCs w:val="28"/>
+        </w:rPr>
+        <w:t xml:space="preserve"> track the whole skeleton and multiple people at once. This is not needed for our game so we decided it wouldn’t be the best option for us to use.</w:t>
       </w:r>
     </w:p>
     <w:p>
@@ -3162,7 +3165,7 @@
       </w:r>
       <w:r>
         <w:rPr>
-          <w:rFonts w:cs="Arial" w:asciiTheme="minorHAnsi" w:hAnsiTheme="minorHAnsi"/>
+          <w:rFonts w:asciiTheme="minorHAnsi" w:hAnsiTheme="minorHAnsi" w:cs="Arial"/>
           <w:sz w:val="28"/>
           <w:szCs w:val="28"/>
         </w:rPr>
@@ -3330,7 +3333,7 @@
       </w:pPr>
       <w:r>
         <w:rPr>
-          <w:rFonts w:cs="Arial" w:asciiTheme="minorHAnsi" w:hAnsiTheme="minorHAnsi"/>
+          <w:rFonts w:asciiTheme="minorHAnsi" w:hAnsiTheme="minorHAnsi" w:cs="Arial"/>
           <w:sz w:val="28"/>
           <w:szCs w:val="28"/>
         </w:rPr>
@@ -3338,7 +3341,7 @@
       </w:r>
       <w:r>
         <w:rPr>
-          <w:rFonts w:cs="Arial" w:asciiTheme="minorHAnsi" w:hAnsiTheme="minorHAnsi"/>
+          <w:rFonts w:asciiTheme="minorHAnsi" w:hAnsiTheme="minorHAnsi" w:cs="Arial"/>
           <w:sz w:val="28"/>
           <w:szCs w:val="28"/>
         </w:rPr>
@@ -3346,7 +3349,7 @@
       </w:r>
       <w:r>
         <w:rPr>
-          <w:rFonts w:cs="Arial" w:asciiTheme="minorHAnsi" w:hAnsiTheme="minorHAnsi"/>
+          <w:rFonts w:asciiTheme="minorHAnsi" w:hAnsiTheme="minorHAnsi" w:cs="Arial"/>
           <w:sz w:val="28"/>
           <w:szCs w:val="28"/>
         </w:rPr>
@@ -3354,7 +3357,7 @@
       </w:r>
       <w:r>
         <w:rPr>
-          <w:rFonts w:cs="Arial" w:asciiTheme="minorHAnsi" w:hAnsiTheme="minorHAnsi"/>
+          <w:rFonts w:asciiTheme="minorHAnsi" w:hAnsiTheme="minorHAnsi" w:cs="Arial"/>
           <w:sz w:val="28"/>
           <w:szCs w:val="28"/>
         </w:rPr>
@@ -3362,7 +3365,7 @@
       </w:r>
       <w:r>
         <w:rPr>
-          <w:rFonts w:cs="Arial" w:asciiTheme="minorHAnsi" w:hAnsiTheme="minorHAnsi"/>
+          <w:rFonts w:asciiTheme="minorHAnsi" w:hAnsiTheme="minorHAnsi" w:cs="Arial"/>
           <w:sz w:val="28"/>
           <w:szCs w:val="28"/>
         </w:rPr>
@@ -3370,7 +3373,7 @@
       </w:r>
       <w:r>
         <w:rPr>
-          <w:rFonts w:cs="Arial" w:asciiTheme="minorHAnsi" w:hAnsiTheme="minorHAnsi"/>
+          <w:rFonts w:asciiTheme="minorHAnsi" w:hAnsiTheme="minorHAnsi" w:cs="Arial"/>
           <w:sz w:val="28"/>
           <w:szCs w:val="28"/>
         </w:rPr>
@@ -3442,7 +3445,7 @@
           <w:sz w:val="28"/>
           <w:szCs w:val="28"/>
         </w:rPr>
-        <w:t xml:space="preserve"> similar to the Kinect which has a</w:t>
+        <w:t xml:space="preserve"> </w:t>
       </w:r>
       <w:r>
         <w:rPr>
@@ -3450,7 +3453,7 @@
           <w:sz w:val="28"/>
           <w:szCs w:val="28"/>
         </w:rPr>
-        <w:t xml:space="preserve"> 120 d</w:t>
+        <w:t>like</w:t>
       </w:r>
       <w:r>
         <w:rPr>
@@ -3458,7 +3461,7 @@
           <w:sz w:val="28"/>
           <w:szCs w:val="28"/>
         </w:rPr>
-        <w:t xml:space="preserve">egree spatial sensing system, lots of </w:t>
+        <w:t xml:space="preserve"> the Kinect which has a</w:t>
       </w:r>
       <w:r>
         <w:rPr>
@@ -3466,6 +3469,30 @@
           <w:sz w:val="28"/>
           <w:szCs w:val="28"/>
         </w:rPr>
+        <w:t xml:space="preserve"> </w:t>
+      </w:r>
+      <w:r>
+        <w:rPr>
+          <w:rFonts w:asciiTheme="minorHAnsi" w:hAnsiTheme="minorHAnsi"/>
+          <w:sz w:val="28"/>
+          <w:szCs w:val="28"/>
+        </w:rPr>
+        <w:t>120-degree</w:t>
+      </w:r>
+      <w:r>
+        <w:rPr>
+          <w:rFonts w:asciiTheme="minorHAnsi" w:hAnsiTheme="minorHAnsi"/>
+          <w:sz w:val="28"/>
+          <w:szCs w:val="28"/>
+        </w:rPr>
+        <w:t xml:space="preserve"> spatial sensing system, lots of </w:t>
+      </w:r>
+      <w:r>
+        <w:rPr>
+          <w:rFonts w:asciiTheme="minorHAnsi" w:hAnsiTheme="minorHAnsi"/>
+          <w:sz w:val="28"/>
+          <w:szCs w:val="28"/>
+        </w:rPr>
         <w:t>gyroscopes and accelerometers and a transparent screen for each eye.</w:t>
       </w:r>
     </w:p>
@@ -3482,53 +3509,68 @@
           <w:sz w:val="28"/>
           <w:szCs w:val="28"/>
         </w:rPr>
-        <w:t>The HoloLens would be a possible option for us to use in our project. However we felt the design of our game would not bring out the main features of the HoloLens and therefore decided against using it.</w:t>
-      </w:r>
-    </w:p>
-    <w:p>
-      <w:pPr>
-        <w:rPr>
-          <w:b/>
-          <w:sz w:val="28"/>
-          <w:szCs w:val="28"/>
-        </w:rPr>
-      </w:pPr>
-    </w:p>
-    <w:p>
-      <w:pPr>
-        <w:rPr>
-          <w:b/>
-          <w:sz w:val="32"/>
-          <w:szCs w:val="32"/>
-        </w:rPr>
-      </w:pPr>
-    </w:p>
-    <w:p>
-      <w:pPr>
-        <w:rPr>
-          <w:b/>
-          <w:sz w:val="32"/>
-          <w:szCs w:val="32"/>
-        </w:rPr>
-      </w:pPr>
-    </w:p>
-    <w:p>
-      <w:pPr>
-        <w:rPr>
-          <w:b/>
-          <w:sz w:val="32"/>
-          <w:szCs w:val="32"/>
-        </w:rPr>
-      </w:pPr>
-    </w:p>
-    <w:p>
-      <w:pPr>
-        <w:rPr>
-          <w:b/>
-          <w:sz w:val="28"/>
-          <w:szCs w:val="28"/>
-        </w:rPr>
-      </w:pPr>
+        <w:t xml:space="preserve">The HoloLens would be a possible option for us to use in our project. </w:t>
+      </w:r>
+      <w:r>
+        <w:rPr>
+          <w:sz w:val="28"/>
+          <w:szCs w:val="28"/>
+        </w:rPr>
+        <w:t>However,</w:t>
+      </w:r>
+      <w:r>
+        <w:rPr>
+          <w:sz w:val="28"/>
+          <w:szCs w:val="28"/>
+        </w:rPr>
+        <w:t xml:space="preserve"> we felt the design of our game would not bring out the main features of the HoloLens and therefore decided against using it.</w:t>
+      </w:r>
+    </w:p>
+    <w:p>
+      <w:pPr>
+        <w:rPr>
+          <w:b/>
+          <w:sz w:val="28"/>
+          <w:szCs w:val="28"/>
+        </w:rPr>
+      </w:pPr>
+    </w:p>
+    <w:p>
+      <w:pPr>
+        <w:rPr>
+          <w:b/>
+          <w:sz w:val="32"/>
+          <w:szCs w:val="32"/>
+        </w:rPr>
+      </w:pPr>
+    </w:p>
+    <w:p>
+      <w:pPr>
+        <w:rPr>
+          <w:b/>
+          <w:sz w:val="32"/>
+          <w:szCs w:val="32"/>
+        </w:rPr>
+      </w:pPr>
+    </w:p>
+    <w:p>
+      <w:pPr>
+        <w:rPr>
+          <w:b/>
+          <w:sz w:val="32"/>
+          <w:szCs w:val="32"/>
+        </w:rPr>
+      </w:pPr>
+    </w:p>
+    <w:p>
+      <w:pPr>
+        <w:rPr>
+          <w:b/>
+          <w:sz w:val="28"/>
+          <w:szCs w:val="28"/>
+        </w:rPr>
+      </w:pPr>
+      <w:proofErr w:type="spellStart"/>
       <w:r>
         <w:rPr>
           <w:b/>
@@ -3536,22 +3578,39 @@
           <w:szCs w:val="28"/>
         </w:rPr>
         <w:lastRenderedPageBreak/>
-        <w:t>Durovis Dive</w:t>
-      </w:r>
-    </w:p>
-    <w:p>
-      <w:pPr>
-        <w:rPr>
-          <w:sz w:val="28"/>
-          <w:szCs w:val="28"/>
-        </w:rPr>
-      </w:pPr>
-      <w:r>
-        <w:rPr>
-          <w:sz w:val="28"/>
-          <w:szCs w:val="28"/>
-        </w:rPr>
-        <w:t>The Dur</w:t>
+        <w:t>Durovis</w:t>
+      </w:r>
+      <w:proofErr w:type="spellEnd"/>
+      <w:r>
+        <w:rPr>
+          <w:b/>
+          <w:sz w:val="28"/>
+          <w:szCs w:val="28"/>
+        </w:rPr>
+        <w:t xml:space="preserve"> Dive</w:t>
+      </w:r>
+    </w:p>
+    <w:p>
+      <w:pPr>
+        <w:rPr>
+          <w:sz w:val="28"/>
+          <w:szCs w:val="28"/>
+        </w:rPr>
+      </w:pPr>
+      <w:r>
+        <w:rPr>
+          <w:sz w:val="28"/>
+          <w:szCs w:val="28"/>
+        </w:rPr>
+        <w:t xml:space="preserve">The </w:t>
+      </w:r>
+      <w:proofErr w:type="spellStart"/>
+      <w:r>
+        <w:rPr>
+          <w:sz w:val="28"/>
+          <w:szCs w:val="28"/>
+        </w:rPr>
+        <w:t>Dur</w:t>
       </w:r>
       <w:r>
         <w:rPr>
@@ -3572,7 +3631,15 @@
           <w:sz w:val="28"/>
           <w:szCs w:val="28"/>
         </w:rPr>
-        <w:t>s Dive is a</w:t>
+        <w:t>s</w:t>
+      </w:r>
+      <w:proofErr w:type="spellEnd"/>
+      <w:r>
+        <w:rPr>
+          <w:sz w:val="28"/>
+          <w:szCs w:val="28"/>
+        </w:rPr>
+        <w:t xml:space="preserve"> Dive is a</w:t>
       </w:r>
       <w:r>
         <w:rPr>
@@ -3954,7 +4021,21 @@
           <w:sz w:val="28"/>
           <w:szCs w:val="28"/>
         </w:rPr>
-        <w:t>As you can see from the above image, our Myo armband was connected to the PC, we then had a number of C# scripts which were linked in with unity and its assets. All these combined came together to create the final game itself.</w:t>
+        <w:t xml:space="preserve">As you can see from the above image, our Myo armband was connected to the PC, we then had </w:t>
+      </w:r>
+      <w:r>
+        <w:rPr>
+          <w:sz w:val="28"/>
+          <w:szCs w:val="28"/>
+        </w:rPr>
+        <w:t>several</w:t>
+      </w:r>
+      <w:r>
+        <w:rPr>
+          <w:sz w:val="28"/>
+          <w:szCs w:val="28"/>
+        </w:rPr>
+        <w:t xml:space="preserve"> C# scripts which were linked in with unity and its assets. All these combined came together to create the final game itself.</w:t>
       </w:r>
       <w:r>
         <w:rPr>
@@ -4079,7 +4160,25 @@
           <w:sz w:val="28"/>
           <w:szCs w:val="28"/>
         </w:rPr>
-        <w:t xml:space="preserve">script in the application handles all of the logic </w:t>
+        <w:t xml:space="preserve">script in the application handles </w:t>
+      </w:r>
+      <w:r>
+        <w:rPr>
+          <w:rFonts w:asciiTheme="minorHAnsi" w:hAnsiTheme="minorHAnsi" w:cstheme="minorHAnsi"/>
+          <w:color w:val="24292E"/>
+          <w:sz w:val="28"/>
+          <w:szCs w:val="28"/>
+        </w:rPr>
+        <w:t>all</w:t>
+      </w:r>
+      <w:r>
+        <w:rPr>
+          <w:rFonts w:asciiTheme="minorHAnsi" w:hAnsiTheme="minorHAnsi" w:cstheme="minorHAnsi"/>
+          <w:color w:val="24292E"/>
+          <w:sz w:val="28"/>
+          <w:szCs w:val="28"/>
+        </w:rPr>
+        <w:t xml:space="preserve"> the logic </w:t>
       </w:r>
       <w:r>
         <w:rPr>
@@ -4525,7 +4624,21 @@
           <w:sz w:val="28"/>
           <w:szCs w:val="28"/>
         </w:rPr>
-        <w:t>In our gameplay we have a few scripts operating. We have enemy and player bullet scripts, a spawn script, game control script, a player script and an enemy script. Ill explain what the function of these scripts are below.</w:t>
+        <w:t xml:space="preserve">In our gameplay we have a few scripts operating. We have enemy and player bullet scripts, a spawn script, game control script, a player script and an enemy script. </w:t>
+      </w:r>
+      <w:r>
+        <w:rPr>
+          <w:sz w:val="28"/>
+          <w:szCs w:val="28"/>
+        </w:rPr>
+        <w:t>I’ll</w:t>
+      </w:r>
+      <w:r>
+        <w:rPr>
+          <w:sz w:val="28"/>
+          <w:szCs w:val="28"/>
+        </w:rPr>
+        <w:t xml:space="preserve"> explain what the function of these scripts are below.</w:t>
       </w:r>
     </w:p>
     <w:p>
@@ -4604,7 +4717,21 @@
           <w:sz w:val="28"/>
           <w:szCs w:val="28"/>
         </w:rPr>
-        <w:t>Our enemy spawn script is used to control the way an enemy spawns. This includes where it spawns and at what rate. The spawn method works by getting random points in the spawn points that have been input through unity and instantiating an enemy at these points.</w:t>
+        <w:t xml:space="preserve">Our enemy spawn script is used to control the way an </w:t>
+      </w:r>
+      <w:r>
+        <w:rPr>
+          <w:sz w:val="28"/>
+          <w:szCs w:val="28"/>
+        </w:rPr>
+        <w:t>enemy spawn</w:t>
+      </w:r>
+      <w:r>
+        <w:rPr>
+          <w:sz w:val="28"/>
+          <w:szCs w:val="28"/>
+        </w:rPr>
+        <w:t>. This includes where it spawns and at what rate. The spawn method works by getting random points in the spawn points that have been input through unity and instantiating an enemy at these points.</w:t>
       </w:r>
     </w:p>
     <w:p>
@@ -4861,7 +4988,14 @@
           <w:szCs w:val="28"/>
         </w:rPr>
         <w:lastRenderedPageBreak/>
-        <w:t xml:space="preserve">Finally our player script controls everything to do with the player, </w:t>
+        <w:t>Finally,</w:t>
+      </w:r>
+      <w:r>
+        <w:rPr>
+          <w:sz w:val="28"/>
+          <w:szCs w:val="28"/>
+        </w:rPr>
+        <w:t xml:space="preserve"> our player script controls everything to do with the player, </w:t>
       </w:r>
       <w:r>
         <w:rPr>
@@ -5085,50 +5219,50 @@
           <w:sz w:val="28"/>
           <w:szCs w:val="28"/>
         </w:rPr>
-        <w:t xml:space="preserve">From all our research, we discovered there was a lot of devices out there that can be used in gesture related applications. Some are more suited towards more precise movements and others for less precise. For example, the Kinect is far more suited towards full body movement rather </w:t>
-      </w:r>
-      <w:r>
-        <w:rPr>
-          <w:sz w:val="28"/>
-          <w:szCs w:val="28"/>
-        </w:rPr>
-        <w:t>than</w:t>
-      </w:r>
-      <w:r>
-        <w:rPr>
-          <w:sz w:val="28"/>
-          <w:szCs w:val="28"/>
-        </w:rPr>
-        <w:t xml:space="preserve"> specific limb movement e.g. </w:t>
-      </w:r>
-      <w:r>
-        <w:rPr>
-          <w:sz w:val="28"/>
-          <w:szCs w:val="28"/>
-        </w:rPr>
-        <w:t>fingertip</w:t>
-      </w:r>
-      <w:r>
-        <w:rPr>
-          <w:sz w:val="28"/>
-          <w:szCs w:val="28"/>
-        </w:rPr>
-        <w:t xml:space="preserve"> movement. In our case we decided that we would use the Myo armband as we felt that it would more suit our app as we just wanted to track hand movements for controlling the character in the game. Close behind our number one choice was the leap motion controller, but we felt that for player movement and controls the Myo had a wider range of pre-defined gestures that fit our app e.g. fist gesture which we mapped to shooting because for us that felt like the natural gesture.</w:t>
-      </w:r>
-    </w:p>
-    <w:p>
-      <w:pPr>
-        <w:rPr>
-          <w:sz w:val="28"/>
-          <w:szCs w:val="28"/>
-        </w:rPr>
-      </w:pPr>
-      <w:r>
-        <w:rPr>
-          <w:sz w:val="28"/>
-          <w:szCs w:val="28"/>
-        </w:rPr>
-        <w:t>In the end of the research we were surprised how many devices they’re that can keep track of gestures and how accurate most of them are. We found the research very interesting as me and Andy were very uneducated about gesture based devices from the beginning. I can confidently say that we have added a lot of knowledge of gesture devices to our resume.</w:t>
+        <w:t>From all our research, we discovered there was a lot of devices out there that can be used in gesture related applications. Some are more suited towards more precise movements and others for less precise. For example, the Kinect is far more suited towards full body movement rather than specific limb movement e.g. fingertip movement. In our case we decided that we would use the Myo armband as we felt that it would more suit our app as we just wanted to track hand movements for controlling the character in the game. Close behind our number one choice was the leap motion controller, but we felt that for player movement and controls the Myo had a wider range of pre-defined gestures that fit our app e.g. fist gesture which we mapped to shooting because for us that felt like the natural gesture.</w:t>
+      </w:r>
+    </w:p>
+    <w:p>
+      <w:pPr>
+        <w:rPr>
+          <w:sz w:val="28"/>
+          <w:szCs w:val="28"/>
+        </w:rPr>
+      </w:pPr>
+      <w:r>
+        <w:rPr>
+          <w:sz w:val="28"/>
+          <w:szCs w:val="28"/>
+        </w:rPr>
+        <w:t xml:space="preserve">In the end of the research we were surprised how many devices they’re that can keep track of gestures and how accurate most of them are. We found the research very interesting </w:t>
+      </w:r>
+      <w:r>
+        <w:rPr>
+          <w:sz w:val="28"/>
+          <w:szCs w:val="28"/>
+        </w:rPr>
+        <w:t xml:space="preserve">we </w:t>
+      </w:r>
+      <w:r>
+        <w:rPr>
+          <w:sz w:val="28"/>
+          <w:szCs w:val="28"/>
+        </w:rPr>
+        <w:t xml:space="preserve">were very uneducated about </w:t>
+      </w:r>
+      <w:r>
+        <w:rPr>
+          <w:sz w:val="28"/>
+          <w:szCs w:val="28"/>
+        </w:rPr>
+        <w:t>gesture-based</w:t>
+      </w:r>
+      <w:r>
+        <w:rPr>
+          <w:sz w:val="28"/>
+          <w:szCs w:val="28"/>
+        </w:rPr>
+        <w:t xml:space="preserve"> devices from the beginning. I can confidently say that we have added a lot of knowledge of gesture devices to our resume.</w:t>
       </w:r>
     </w:p>
     <w:p>
@@ -5168,57 +5302,87 @@
           <w:sz w:val="28"/>
           <w:szCs w:val="28"/>
         </w:rPr>
-        <w:t xml:space="preserve">After completing the </w:t>
-      </w:r>
-      <w:r>
-        <w:rPr>
-          <w:sz w:val="28"/>
-          <w:szCs w:val="28"/>
-        </w:rPr>
-        <w:t>project</w:t>
-      </w:r>
-      <w:r>
-        <w:rPr>
-          <w:sz w:val="28"/>
-          <w:szCs w:val="28"/>
-        </w:rPr>
-        <w:t xml:space="preserve">, </w:t>
-      </w:r>
-      <w:r>
-        <w:rPr>
-          <w:sz w:val="28"/>
-          <w:szCs w:val="28"/>
-        </w:rPr>
-        <w:t>Aaron</w:t>
-      </w:r>
-      <w:r>
-        <w:rPr>
-          <w:sz w:val="28"/>
-          <w:szCs w:val="28"/>
-        </w:rPr>
-        <w:t xml:space="preserve"> and I were surprised how finicky the Myo armband was. We found that 50% of the time it didn’t pick up the right gestures and the other 50% it was impossible to connect to our laptop. We also were very disappointed with the latency issues that we found when developing our game. For example, when we did a gesture, the game responded about half a second later. Although this doesn’t seem a lot of time, this proved to be a huge problem with player controls. After some research and hoping we would find a solution, we discovered that this is a major drawback of the Myo. Although it is connected by Bluetooth to your device, the gestures are registered on your computer rather than the Myo device itself. This is the cause of the latency issue. If we had known this before we began the development we would have probably picked the leap motion controller as it is far better with latency issues than the Myo armband. Our </w:t>
-      </w:r>
+        <w:t>After completing the project</w:t>
+      </w:r>
+      <w:r>
+        <w:rPr>
+          <w:sz w:val="28"/>
+          <w:szCs w:val="28"/>
+        </w:rPr>
+        <w:t>, we</w:t>
+      </w:r>
+      <w:r>
+        <w:rPr>
+          <w:sz w:val="28"/>
+          <w:szCs w:val="28"/>
+        </w:rPr>
+        <w:t xml:space="preserve"> were surprised how finicky the Myo armband was. We found that 50% of the time it didn’t pick up the right gestures and the other 50% it was impossible to connect to our laptop. We also were very disappointed with the latency issues that we found when developing our game. For example, when we did a gesture, the game responded about half a second later. Although this doesn’t seem a lot of time, this proved to be a huge problem with player controls. After some research and hoping we would find a solution, we discovered that this is a major drawback of the Myo. Although it is connected by Bluetooth to your device, the gestures are registered on your computer rather than the Myo device itself. This is the cause of the latency issue. If we had known this before we began the </w:t>
+      </w:r>
+      <w:r>
+        <w:rPr>
+          <w:sz w:val="28"/>
+          <w:szCs w:val="28"/>
+        </w:rPr>
+        <w:t>development,</w:t>
+      </w:r>
+      <w:r>
+        <w:rPr>
+          <w:sz w:val="28"/>
+          <w:szCs w:val="28"/>
+        </w:rPr>
+        <w:t xml:space="preserve"> we woul</w:t>
+      </w:r>
+      <w:bookmarkStart w:id="0" w:name="_GoBack"/>
+      <w:bookmarkEnd w:id="0"/>
+      <w:r>
+        <w:rPr>
+          <w:sz w:val="28"/>
+          <w:szCs w:val="28"/>
+        </w:rPr>
+        <w:t xml:space="preserve">d have probably picked the leap motion controller as it is far better with latency issues than the Myo armband. Our classmates also agreed with us on this issue and they </w:t>
+      </w:r>
+      <w:r>
+        <w:rPr>
+          <w:sz w:val="28"/>
+          <w:szCs w:val="28"/>
+        </w:rPr>
+        <w:t>ended</w:t>
+      </w:r>
+      <w:r>
+        <w:rPr>
+          <w:sz w:val="28"/>
+          <w:szCs w:val="28"/>
+        </w:rPr>
+        <w:t xml:space="preserve"> up </w:t>
+      </w:r>
+      <w:r>
+        <w:rPr>
+          <w:sz w:val="28"/>
+          <w:szCs w:val="28"/>
+        </w:rPr>
+        <w:t>disliking</w:t>
+      </w:r>
+      <w:r>
+        <w:rPr>
+          <w:sz w:val="28"/>
+          <w:szCs w:val="28"/>
+        </w:rPr>
+        <w:t xml:space="preserve"> the Myo armband at the end of the development. </w:t>
+      </w:r>
+    </w:p>
+    <w:p>
+      <w:pPr>
+        <w:rPr>
+          <w:sz w:val="28"/>
+          <w:szCs w:val="28"/>
+        </w:rPr>
+      </w:pPr>
       <w:r>
         <w:rPr>
           <w:sz w:val="28"/>
           <w:szCs w:val="28"/>
         </w:rPr>
         <w:lastRenderedPageBreak/>
-        <w:t xml:space="preserve">classmates also agreed with us on this issue and they actually ended up hating the Myo armband at the end of the development. </w:t>
-      </w:r>
-    </w:p>
-    <w:p>
-      <w:pPr>
-        <w:rPr>
-          <w:sz w:val="28"/>
-          <w:szCs w:val="28"/>
-        </w:rPr>
-      </w:pPr>
-      <w:r>
-        <w:rPr>
-          <w:sz w:val="28"/>
-          <w:szCs w:val="28"/>
-        </w:rPr>
         <w:t xml:space="preserve">On a more positive note, </w:t>
       </w:r>
       <w:r>
@@ -5226,14 +5390,58 @@
           <w:sz w:val="28"/>
           <w:szCs w:val="28"/>
         </w:rPr>
-        <w:t>Aaron</w:t>
-      </w:r>
-      <w:r>
-        <w:rPr>
-          <w:sz w:val="28"/>
-          <w:szCs w:val="28"/>
-        </w:rPr>
-        <w:t xml:space="preserve"> and I loved the fact of replacing a keyboard or a controller with gestures, so it was a good learning experience and something we will definitely look into in the future.</w:t>
+        <w:t>we both</w:t>
+      </w:r>
+      <w:r>
+        <w:rPr>
+          <w:sz w:val="28"/>
+          <w:szCs w:val="28"/>
+        </w:rPr>
+        <w:t xml:space="preserve"> </w:t>
+      </w:r>
+      <w:r>
+        <w:rPr>
+          <w:sz w:val="28"/>
+          <w:szCs w:val="28"/>
+        </w:rPr>
+        <w:t>liked</w:t>
+      </w:r>
+      <w:r>
+        <w:rPr>
+          <w:sz w:val="28"/>
+          <w:szCs w:val="28"/>
+        </w:rPr>
+        <w:t xml:space="preserve"> the </w:t>
+      </w:r>
+      <w:r>
+        <w:rPr>
+          <w:sz w:val="28"/>
+          <w:szCs w:val="28"/>
+        </w:rPr>
+        <w:t>aspect</w:t>
+      </w:r>
+      <w:r>
+        <w:rPr>
+          <w:sz w:val="28"/>
+          <w:szCs w:val="28"/>
+        </w:rPr>
+        <w:t xml:space="preserve"> of replacing a keyboard or a controller with gestures, so it was a good learning experience and something we will definitely </w:t>
+      </w:r>
+      <w:proofErr w:type="gramStart"/>
+      <w:r>
+        <w:rPr>
+          <w:sz w:val="28"/>
+          <w:szCs w:val="28"/>
+        </w:rPr>
+        <w:t>look into</w:t>
+      </w:r>
+      <w:proofErr w:type="gramEnd"/>
+      <w:r>
+        <w:rPr>
+          <w:sz w:val="28"/>
+          <w:szCs w:val="28"/>
+        </w:rPr>
+        <w:t xml:space="preserve"> in the future.</w:t>
       </w:r>
     </w:p>
     <w:p>
@@ -5262,7 +5470,7 @@
 </file>
 
 <file path=word/endnotes.xml><?xml version="1.0" encoding="utf-8"?>
-<w:endnotes xmlns:wpc="http://schemas.microsoft.com/office/word/2010/wordprocessingCanvas" xmlns:cx="http://schemas.microsoft.com/office/drawing/2014/chartex" xmlns:cx1="http://schemas.microsoft.com/office/drawing/2015/9/8/chartex" xmlns:mc="http://schemas.openxmlformats.org/markup-compatibility/2006" xmlns:o="urn:schemas-microsoft-com:office:office" xmlns:r="http://schemas.openxmlformats.org/officeDocument/2006/relationships" xmlns:m="http://schemas.openxmlformats.org/officeDocument/2006/math" xmlns:v="urn:schemas-microsoft-com:vml" xmlns:wp14="http://schemas.microsoft.com/office/word/2010/wordprocessingDrawing" xmlns:wp="http://schemas.openxmlformats.org/drawingml/2006/wordprocessingDrawing" xmlns:w10="urn:schemas-microsoft-com:office:word" xmlns:w="http://schemas.openxmlformats.org/wordprocessingml/2006/main" xmlns:w14="http://schemas.microsoft.com/office/word/2010/wordml" xmlns:w15="http://schemas.microsoft.com/office/word/2012/wordml" xmlns:w16se="http://schemas.microsoft.com/office/word/2015/wordml/symex" xmlns:wpg="http://schemas.microsoft.com/office/word/2010/wordprocessingGroup" xmlns:wpi="http://schemas.microsoft.com/office/word/2010/wordprocessingInk" xmlns:wne="http://schemas.microsoft.com/office/word/2006/wordml" xmlns:wps="http://schemas.microsoft.com/office/word/2010/wordprocessingShape" mc:Ignorable="w14 w15 w16se wp14">
+<w:endnotes xmlns:wpc="http://schemas.microsoft.com/office/word/2010/wordprocessingCanvas" xmlns:cx="http://schemas.microsoft.com/office/drawing/2014/chartex" xmlns:cx1="http://schemas.microsoft.com/office/drawing/2015/9/8/chartex" xmlns:cx2="http://schemas.microsoft.com/office/drawing/2015/10/21/chartex" xmlns:cx3="http://schemas.microsoft.com/office/drawing/2016/5/9/chartex" xmlns:cx4="http://schemas.microsoft.com/office/drawing/2016/5/10/chartex" xmlns:cx5="http://schemas.microsoft.com/office/drawing/2016/5/11/chartex" xmlns:cx6="http://schemas.microsoft.com/office/drawing/2016/5/12/chartex" xmlns:cx7="http://schemas.microsoft.com/office/drawing/2016/5/13/chartex" xmlns:cx8="http://schemas.microsoft.com/office/drawing/2016/5/14/chartex" xmlns:mc="http://schemas.openxmlformats.org/markup-compatibility/2006" xmlns:aink="http://schemas.microsoft.com/office/drawing/2016/ink" xmlns:am3d="http://schemas.microsoft.com/office/drawing/2017/model3d" xmlns:o="urn:schemas-microsoft-com:office:office" xmlns:r="http://schemas.openxmlformats.org/officeDocument/2006/relationships" xmlns:m="http://schemas.openxmlformats.org/officeDocument/2006/math" xmlns:v="urn:schemas-microsoft-com:vml" xmlns:wp14="http://schemas.microsoft.com/office/word/2010/wordprocessingDrawing" xmlns:wp="http://schemas.openxmlformats.org/drawingml/2006/wordprocessingDrawing" xmlns:w10="urn:schemas-microsoft-com:office:word" xmlns:w="http://schemas.openxmlformats.org/wordprocessingml/2006/main" xmlns:w14="http://schemas.microsoft.com/office/word/2010/wordml" xmlns:w15="http://schemas.microsoft.com/office/word/2012/wordml" xmlns:w16cid="http://schemas.microsoft.com/office/word/2016/wordml/cid" xmlns:w16se="http://schemas.microsoft.com/office/word/2015/wordml/symex" xmlns:wpg="http://schemas.microsoft.com/office/word/2010/wordprocessingGroup" xmlns:wpi="http://schemas.microsoft.com/office/word/2010/wordprocessingInk" xmlns:wne="http://schemas.microsoft.com/office/word/2006/wordml" xmlns:wps="http://schemas.microsoft.com/office/word/2010/wordprocessingShape" mc:Ignorable="w14 w15 w16se w16cid wp14">
   <w:endnote w:type="separator" w:id="-1">
     <w:p>
       <w:pPr>
@@ -5287,7 +5495,7 @@
 </file>
 
 <file path=word/footer1.xml><?xml version="1.0" encoding="utf-8"?>
-<w:ftr xmlns:wpc="http://schemas.microsoft.com/office/word/2010/wordprocessingCanvas" xmlns:cx="http://schemas.microsoft.com/office/drawing/2014/chartex" xmlns:cx1="http://schemas.microsoft.com/office/drawing/2015/9/8/chartex" xmlns:mc="http://schemas.openxmlformats.org/markup-compatibility/2006" xmlns:o="urn:schemas-microsoft-com:office:office" xmlns:r="http://schemas.openxmlformats.org/officeDocument/2006/relationships" xmlns:m="http://schemas.openxmlformats.org/officeDocument/2006/math" xmlns:v="urn:schemas-microsoft-com:vml" xmlns:wp14="http://schemas.microsoft.com/office/word/2010/wordprocessingDrawing" xmlns:wp="http://schemas.openxmlformats.org/drawingml/2006/wordprocessingDrawing" xmlns:w10="urn:schemas-microsoft-com:office:word" xmlns:w="http://schemas.openxmlformats.org/wordprocessingml/2006/main" xmlns:w14="http://schemas.microsoft.com/office/word/2010/wordml" xmlns:w15="http://schemas.microsoft.com/office/word/2012/wordml" xmlns:w16se="http://schemas.microsoft.com/office/word/2015/wordml/symex" xmlns:wpg="http://schemas.microsoft.com/office/word/2010/wordprocessingGroup" xmlns:wpi="http://schemas.microsoft.com/office/word/2010/wordprocessingInk" xmlns:wne="http://schemas.microsoft.com/office/word/2006/wordml" xmlns:wps="http://schemas.microsoft.com/office/word/2010/wordprocessingShape" mc:Ignorable="w14 w15 w16se wp14">
+<w:ftr xmlns:wpc="http://schemas.microsoft.com/office/word/2010/wordprocessingCanvas" xmlns:cx="http://schemas.microsoft.com/office/drawing/2014/chartex" xmlns:cx1="http://schemas.microsoft.com/office/drawing/2015/9/8/chartex" xmlns:cx2="http://schemas.microsoft.com/office/drawing/2015/10/21/chartex" xmlns:cx3="http://schemas.microsoft.com/office/drawing/2016/5/9/chartex" xmlns:cx4="http://schemas.microsoft.com/office/drawing/2016/5/10/chartex" xmlns:cx5="http://schemas.microsoft.com/office/drawing/2016/5/11/chartex" xmlns:cx6="http://schemas.microsoft.com/office/drawing/2016/5/12/chartex" xmlns:cx7="http://schemas.microsoft.com/office/drawing/2016/5/13/chartex" xmlns:cx8="http://schemas.microsoft.com/office/drawing/2016/5/14/chartex" xmlns:mc="http://schemas.openxmlformats.org/markup-compatibility/2006" xmlns:aink="http://schemas.microsoft.com/office/drawing/2016/ink" xmlns:am3d="http://schemas.microsoft.com/office/drawing/2017/model3d" xmlns:o="urn:schemas-microsoft-com:office:office" xmlns:r="http://schemas.openxmlformats.org/officeDocument/2006/relationships" xmlns:m="http://schemas.openxmlformats.org/officeDocument/2006/math" xmlns:v="urn:schemas-microsoft-com:vml" xmlns:wp14="http://schemas.microsoft.com/office/word/2010/wordprocessingDrawing" xmlns:wp="http://schemas.openxmlformats.org/drawingml/2006/wordprocessingDrawing" xmlns:w10="urn:schemas-microsoft-com:office:word" xmlns:w="http://schemas.openxmlformats.org/wordprocessingml/2006/main" xmlns:w14="http://schemas.microsoft.com/office/word/2010/wordml" xmlns:w15="http://schemas.microsoft.com/office/word/2012/wordml" xmlns:w16cid="http://schemas.microsoft.com/office/word/2016/wordml/cid" xmlns:w16se="http://schemas.microsoft.com/office/word/2015/wordml/symex" xmlns:wpg="http://schemas.microsoft.com/office/word/2010/wordprocessingGroup" xmlns:wpi="http://schemas.microsoft.com/office/word/2010/wordprocessingInk" xmlns:wne="http://schemas.microsoft.com/office/word/2006/wordml" xmlns:wps="http://schemas.microsoft.com/office/word/2010/wordprocessingShape" mc:Ignorable="w14 w15 w16se w16cid wp14">
   <w:sdt>
     <w:sdtPr>
       <w:id w:val="2097826536"/>
@@ -5340,7 +5548,7 @@
 </file>
 
 <file path=word/footnotes.xml><?xml version="1.0" encoding="utf-8"?>
-<w:footnotes xmlns:wpc="http://schemas.microsoft.com/office/word/2010/wordprocessingCanvas" xmlns:cx="http://schemas.microsoft.com/office/drawing/2014/chartex" xmlns:cx1="http://schemas.microsoft.com/office/drawing/2015/9/8/chartex" xmlns:mc="http://schemas.openxmlformats.org/markup-compatibility/2006" xmlns:o="urn:schemas-microsoft-com:office:office" xmlns:r="http://schemas.openxmlformats.org/officeDocument/2006/relationships" xmlns:m="http://schemas.openxmlformats.org/officeDocument/2006/math" xmlns:v="urn:schemas-microsoft-com:vml" xmlns:wp14="http://schemas.microsoft.com/office/word/2010/wordprocessingDrawing" xmlns:wp="http://schemas.openxmlformats.org/drawingml/2006/wordprocessingDrawing" xmlns:w10="urn:schemas-microsoft-com:office:word" xmlns:w="http://schemas.openxmlformats.org/wordprocessingml/2006/main" xmlns:w14="http://schemas.microsoft.com/office/word/2010/wordml" xmlns:w15="http://schemas.microsoft.com/office/word/2012/wordml" xmlns:w16se="http://schemas.microsoft.com/office/word/2015/wordml/symex" xmlns:wpg="http://schemas.microsoft.com/office/word/2010/wordprocessingGroup" xmlns:wpi="http://schemas.microsoft.com/office/word/2010/wordprocessingInk" xmlns:wne="http://schemas.microsoft.com/office/word/2006/wordml" xmlns:wps="http://schemas.microsoft.com/office/word/2010/wordprocessingShape" mc:Ignorable="w14 w15 w16se wp14">
+<w:footnotes xmlns:wpc="http://schemas.microsoft.com/office/word/2010/wordprocessingCanvas" xmlns:cx="http://schemas.microsoft.com/office/drawing/2014/chartex" xmlns:cx1="http://schemas.microsoft.com/office/drawing/2015/9/8/chartex" xmlns:cx2="http://schemas.microsoft.com/office/drawing/2015/10/21/chartex" xmlns:cx3="http://schemas.microsoft.com/office/drawing/2016/5/9/chartex" xmlns:cx4="http://schemas.microsoft.com/office/drawing/2016/5/10/chartex" xmlns:cx5="http://schemas.microsoft.com/office/drawing/2016/5/11/chartex" xmlns:cx6="http://schemas.microsoft.com/office/drawing/2016/5/12/chartex" xmlns:cx7="http://schemas.microsoft.com/office/drawing/2016/5/13/chartex" xmlns:cx8="http://schemas.microsoft.com/office/drawing/2016/5/14/chartex" xmlns:mc="http://schemas.openxmlformats.org/markup-compatibility/2006" xmlns:aink="http://schemas.microsoft.com/office/drawing/2016/ink" xmlns:am3d="http://schemas.microsoft.com/office/drawing/2017/model3d" xmlns:o="urn:schemas-microsoft-com:office:office" xmlns:r="http://schemas.openxmlformats.org/officeDocument/2006/relationships" xmlns:m="http://schemas.openxmlformats.org/officeDocument/2006/math" xmlns:v="urn:schemas-microsoft-com:vml" xmlns:wp14="http://schemas.microsoft.com/office/word/2010/wordprocessingDrawing" xmlns:wp="http://schemas.openxmlformats.org/drawingml/2006/wordprocessingDrawing" xmlns:w10="urn:schemas-microsoft-com:office:word" xmlns:w="http://schemas.openxmlformats.org/wordprocessingml/2006/main" xmlns:w14="http://schemas.microsoft.com/office/word/2010/wordml" xmlns:w15="http://schemas.microsoft.com/office/word/2012/wordml" xmlns:w16cid="http://schemas.microsoft.com/office/word/2016/wordml/cid" xmlns:w16se="http://schemas.microsoft.com/office/word/2015/wordml/symex" xmlns:wpg="http://schemas.microsoft.com/office/word/2010/wordprocessingGroup" xmlns:wpi="http://schemas.microsoft.com/office/word/2010/wordprocessingInk" xmlns:wne="http://schemas.microsoft.com/office/word/2006/wordml" xmlns:wps="http://schemas.microsoft.com/office/word/2010/wordprocessingShape" mc:Ignorable="w14 w15 w16se w16cid wp14">
   <w:footnote w:type="separator" w:id="-1">
     <w:p>
       <w:pPr>
@@ -5365,7 +5573,7 @@
 </file>
 
 <file path=word/numbering.xml><?xml version="1.0" encoding="utf-8"?>
-<w:numbering xmlns:wpc="http://schemas.microsoft.com/office/word/2010/wordprocessingCanvas" xmlns:cx="http://schemas.microsoft.com/office/drawing/2014/chartex" xmlns:cx1="http://schemas.microsoft.com/office/drawing/2015/9/8/chartex" xmlns:mc="http://schemas.openxmlformats.org/markup-compatibility/2006" xmlns:o="urn:schemas-microsoft-com:office:office" xmlns:r="http://schemas.openxmlformats.org/officeDocument/2006/relationships" xmlns:m="http://schemas.openxmlformats.org/officeDocument/2006/math" xmlns:v="urn:schemas-microsoft-com:vml" xmlns:wp14="http://schemas.microsoft.com/office/word/2010/wordprocessingDrawing" xmlns:wp="http://schemas.openxmlformats.org/drawingml/2006/wordprocessingDrawing" xmlns:w10="urn:schemas-microsoft-com:office:word" xmlns:w="http://schemas.openxmlformats.org/wordprocessingml/2006/main" xmlns:w14="http://schemas.microsoft.com/office/word/2010/wordml" xmlns:w15="http://schemas.microsoft.com/office/word/2012/wordml" xmlns:w16se="http://schemas.microsoft.com/office/word/2015/wordml/symex" xmlns:wpg="http://schemas.microsoft.com/office/word/2010/wordprocessingGroup" xmlns:wpi="http://schemas.microsoft.com/office/word/2010/wordprocessingInk" xmlns:wne="http://schemas.microsoft.com/office/word/2006/wordml" xmlns:wps="http://schemas.microsoft.com/office/word/2010/wordprocessingShape" mc:Ignorable="w14 w15 w16se wp14">
+<w:numbering xmlns:wpc="http://schemas.microsoft.com/office/word/2010/wordprocessingCanvas" xmlns:cx="http://schemas.microsoft.com/office/drawing/2014/chartex" xmlns:cx1="http://schemas.microsoft.com/office/drawing/2015/9/8/chartex" xmlns:cx2="http://schemas.microsoft.com/office/drawing/2015/10/21/chartex" xmlns:cx3="http://schemas.microsoft.com/office/drawing/2016/5/9/chartex" xmlns:cx4="http://schemas.microsoft.com/office/drawing/2016/5/10/chartex" xmlns:cx5="http://schemas.microsoft.com/office/drawing/2016/5/11/chartex" xmlns:cx6="http://schemas.microsoft.com/office/drawing/2016/5/12/chartex" xmlns:cx7="http://schemas.microsoft.com/office/drawing/2016/5/13/chartex" xmlns:cx8="http://schemas.microsoft.com/office/drawing/2016/5/14/chartex" xmlns:mc="http://schemas.openxmlformats.org/markup-compatibility/2006" xmlns:aink="http://schemas.microsoft.com/office/drawing/2016/ink" xmlns:am3d="http://schemas.microsoft.com/office/drawing/2017/model3d" xmlns:o="urn:schemas-microsoft-com:office:office" xmlns:r="http://schemas.openxmlformats.org/officeDocument/2006/relationships" xmlns:m="http://schemas.openxmlformats.org/officeDocument/2006/math" xmlns:v="urn:schemas-microsoft-com:vml" xmlns:wp14="http://schemas.microsoft.com/office/word/2010/wordprocessingDrawing" xmlns:wp="http://schemas.openxmlformats.org/drawingml/2006/wordprocessingDrawing" xmlns:w10="urn:schemas-microsoft-com:office:word" xmlns:w="http://schemas.openxmlformats.org/wordprocessingml/2006/main" xmlns:w14="http://schemas.microsoft.com/office/word/2010/wordml" xmlns:w15="http://schemas.microsoft.com/office/word/2012/wordml" xmlns:w16cid="http://schemas.microsoft.com/office/word/2016/wordml/cid" xmlns:w16se="http://schemas.microsoft.com/office/word/2015/wordml/symex" xmlns:wpg="http://schemas.microsoft.com/office/word/2010/wordprocessingGroup" xmlns:wpi="http://schemas.microsoft.com/office/word/2010/wordprocessingInk" xmlns:wne="http://schemas.microsoft.com/office/word/2006/wordml" xmlns:wps="http://schemas.microsoft.com/office/word/2010/wordprocessingShape" mc:Ignorable="w14 w15 w16se w16cid wp14">
   <w:abstractNum w:abstractNumId="0" w15:restartNumberingAfterBreak="0">
     <w:nsid w:val="03CB348D"/>
     <w:multiLevelType w:val="multilevel"/>
@@ -5382,7 +5590,7 @@
         <w:ind w:left="720" w:hanging="360"/>
       </w:pPr>
       <w:rPr>
-        <w:rFonts w:hint="default" w:ascii="Symbol" w:hAnsi="Symbol"/>
+        <w:rFonts w:ascii="Symbol" w:hAnsi="Symbol" w:hint="default"/>
         <w:sz w:val="20"/>
       </w:rPr>
     </w:lvl>
@@ -5398,7 +5606,7 @@
         <w:ind w:left="1440" w:hanging="360"/>
       </w:pPr>
       <w:rPr>
-        <w:rFonts w:hint="default" w:ascii="Courier New" w:hAnsi="Courier New"/>
+        <w:rFonts w:ascii="Courier New" w:hAnsi="Courier New" w:hint="default"/>
         <w:sz w:val="20"/>
       </w:rPr>
     </w:lvl>
@@ -5414,7 +5622,7 @@
         <w:ind w:left="2160" w:hanging="360"/>
       </w:pPr>
       <w:rPr>
-        <w:rFonts w:hint="default" w:ascii="Wingdings" w:hAnsi="Wingdings"/>
+        <w:rFonts w:ascii="Wingdings" w:hAnsi="Wingdings" w:hint="default"/>
         <w:sz w:val="20"/>
       </w:rPr>
     </w:lvl>
@@ -5430,7 +5638,7 @@
         <w:ind w:left="2880" w:hanging="360"/>
       </w:pPr>
       <w:rPr>
-        <w:rFonts w:hint="default" w:ascii="Wingdings" w:hAnsi="Wingdings"/>
+        <w:rFonts w:ascii="Wingdings" w:hAnsi="Wingdings" w:hint="default"/>
         <w:sz w:val="20"/>
       </w:rPr>
     </w:lvl>
@@ -5446,7 +5654,7 @@
         <w:ind w:left="3600" w:hanging="360"/>
       </w:pPr>
       <w:rPr>
-        <w:rFonts w:hint="default" w:ascii="Wingdings" w:hAnsi="Wingdings"/>
+        <w:rFonts w:ascii="Wingdings" w:hAnsi="Wingdings" w:hint="default"/>
         <w:sz w:val="20"/>
       </w:rPr>
     </w:lvl>
@@ -5462,7 +5670,7 @@
         <w:ind w:left="4320" w:hanging="360"/>
       </w:pPr>
       <w:rPr>
-        <w:rFonts w:hint="default" w:ascii="Wingdings" w:hAnsi="Wingdings"/>
+        <w:rFonts w:ascii="Wingdings" w:hAnsi="Wingdings" w:hint="default"/>
         <w:sz w:val="20"/>
       </w:rPr>
     </w:lvl>
@@ -5478,7 +5686,7 @@
         <w:ind w:left="5040" w:hanging="360"/>
       </w:pPr>
       <w:rPr>
-        <w:rFonts w:hint="default" w:ascii="Wingdings" w:hAnsi="Wingdings"/>
+        <w:rFonts w:ascii="Wingdings" w:hAnsi="Wingdings" w:hint="default"/>
         <w:sz w:val="20"/>
       </w:rPr>
     </w:lvl>
@@ -5494,7 +5702,7 @@
         <w:ind w:left="5760" w:hanging="360"/>
       </w:pPr>
       <w:rPr>
-        <w:rFonts w:hint="default" w:ascii="Wingdings" w:hAnsi="Wingdings"/>
+        <w:rFonts w:ascii="Wingdings" w:hAnsi="Wingdings" w:hint="default"/>
         <w:sz w:val="20"/>
       </w:rPr>
     </w:lvl>
@@ -5510,7 +5718,7 @@
         <w:ind w:left="6480" w:hanging="360"/>
       </w:pPr>
       <w:rPr>
-        <w:rFonts w:hint="default" w:ascii="Wingdings" w:hAnsi="Wingdings"/>
+        <w:rFonts w:ascii="Wingdings" w:hAnsi="Wingdings" w:hint="default"/>
         <w:sz w:val="20"/>
       </w:rPr>
     </w:lvl>
@@ -5531,7 +5739,7 @@
         <w:ind w:left="720" w:hanging="360"/>
       </w:pPr>
       <w:rPr>
-        <w:rFonts w:hint="default" w:ascii="Symbol" w:hAnsi="Symbol"/>
+        <w:rFonts w:ascii="Symbol" w:hAnsi="Symbol" w:hint="default"/>
         <w:sz w:val="20"/>
       </w:rPr>
     </w:lvl>
@@ -5547,7 +5755,7 @@
         <w:ind w:left="1440" w:hanging="360"/>
       </w:pPr>
       <w:rPr>
-        <w:rFonts w:hint="default" w:ascii="Courier New" w:hAnsi="Courier New"/>
+        <w:rFonts w:ascii="Courier New" w:hAnsi="Courier New" w:hint="default"/>
         <w:sz w:val="20"/>
       </w:rPr>
     </w:lvl>
@@ -5563,7 +5771,7 @@
         <w:ind w:left="2160" w:hanging="360"/>
       </w:pPr>
       <w:rPr>
-        <w:rFonts w:hint="default" w:ascii="Wingdings" w:hAnsi="Wingdings"/>
+        <w:rFonts w:ascii="Wingdings" w:hAnsi="Wingdings" w:hint="default"/>
         <w:sz w:val="20"/>
       </w:rPr>
     </w:lvl>
@@ -5579,7 +5787,7 @@
         <w:ind w:left="2880" w:hanging="360"/>
       </w:pPr>
       <w:rPr>
-        <w:rFonts w:hint="default" w:ascii="Wingdings" w:hAnsi="Wingdings"/>
+        <w:rFonts w:ascii="Wingdings" w:hAnsi="Wingdings" w:hint="default"/>
         <w:sz w:val="20"/>
       </w:rPr>
     </w:lvl>
@@ -5595,7 +5803,7 @@
         <w:ind w:left="3600" w:hanging="360"/>
       </w:pPr>
       <w:rPr>
-        <w:rFonts w:hint="default" w:ascii="Wingdings" w:hAnsi="Wingdings"/>
+        <w:rFonts w:ascii="Wingdings" w:hAnsi="Wingdings" w:hint="default"/>
         <w:sz w:val="20"/>
       </w:rPr>
     </w:lvl>
@@ -5611,7 +5819,7 @@
         <w:ind w:left="4320" w:hanging="360"/>
       </w:pPr>
       <w:rPr>
-        <w:rFonts w:hint="default" w:ascii="Wingdings" w:hAnsi="Wingdings"/>
+        <w:rFonts w:ascii="Wingdings" w:hAnsi="Wingdings" w:hint="default"/>
         <w:sz w:val="20"/>
       </w:rPr>
     </w:lvl>
@@ -5627,7 +5835,7 @@
         <w:ind w:left="5040" w:hanging="360"/>
       </w:pPr>
       <w:rPr>
-        <w:rFonts w:hint="default" w:ascii="Wingdings" w:hAnsi="Wingdings"/>
+        <w:rFonts w:ascii="Wingdings" w:hAnsi="Wingdings" w:hint="default"/>
         <w:sz w:val="20"/>
       </w:rPr>
     </w:lvl>
@@ -5643,7 +5851,7 @@
         <w:ind w:left="5760" w:hanging="360"/>
       </w:pPr>
       <w:rPr>
-        <w:rFonts w:hint="default" w:ascii="Wingdings" w:hAnsi="Wingdings"/>
+        <w:rFonts w:ascii="Wingdings" w:hAnsi="Wingdings" w:hint="default"/>
         <w:sz w:val="20"/>
       </w:rPr>
     </w:lvl>
@@ -5659,7 +5867,7 @@
         <w:ind w:left="6480" w:hanging="360"/>
       </w:pPr>
       <w:rPr>
-        <w:rFonts w:hint="default" w:ascii="Wingdings" w:hAnsi="Wingdings"/>
+        <w:rFonts w:ascii="Wingdings" w:hAnsi="Wingdings" w:hint="default"/>
         <w:sz w:val="20"/>
       </w:rPr>
     </w:lvl>
@@ -5680,7 +5888,7 @@
         <w:ind w:left="720" w:hanging="360"/>
       </w:pPr>
       <w:rPr>
-        <w:rFonts w:hint="default" w:ascii="Symbol" w:hAnsi="Symbol"/>
+        <w:rFonts w:ascii="Symbol" w:hAnsi="Symbol" w:hint="default"/>
         <w:sz w:val="20"/>
       </w:rPr>
     </w:lvl>
@@ -5696,7 +5904,7 @@
         <w:ind w:left="1440" w:hanging="360"/>
       </w:pPr>
       <w:rPr>
-        <w:rFonts w:hint="default" w:ascii="Courier New" w:hAnsi="Courier New"/>
+        <w:rFonts w:ascii="Courier New" w:hAnsi="Courier New" w:hint="default"/>
         <w:sz w:val="20"/>
       </w:rPr>
     </w:lvl>
@@ -5712,7 +5920,7 @@
         <w:ind w:left="2160" w:hanging="360"/>
       </w:pPr>
       <w:rPr>
-        <w:rFonts w:hint="default" w:ascii="Wingdings" w:hAnsi="Wingdings"/>
+        <w:rFonts w:ascii="Wingdings" w:hAnsi="Wingdings" w:hint="default"/>
         <w:sz w:val="20"/>
       </w:rPr>
     </w:lvl>
@@ -5728,7 +5936,7 @@
         <w:ind w:left="2880" w:hanging="360"/>
       </w:pPr>
       <w:rPr>
-        <w:rFonts w:hint="default" w:ascii="Wingdings" w:hAnsi="Wingdings"/>
+        <w:rFonts w:ascii="Wingdings" w:hAnsi="Wingdings" w:hint="default"/>
         <w:sz w:val="20"/>
       </w:rPr>
     </w:lvl>
@@ -5744,7 +5952,7 @@
         <w:ind w:left="3600" w:hanging="360"/>
       </w:pPr>
       <w:rPr>
-        <w:rFonts w:hint="default" w:ascii="Wingdings" w:hAnsi="Wingdings"/>
+        <w:rFonts w:ascii="Wingdings" w:hAnsi="Wingdings" w:hint="default"/>
         <w:sz w:val="20"/>
       </w:rPr>
     </w:lvl>
@@ -5760,7 +5968,7 @@
         <w:ind w:left="4320" w:hanging="360"/>
       </w:pPr>
       <w:rPr>
-        <w:rFonts w:hint="default" w:ascii="Wingdings" w:hAnsi="Wingdings"/>
+        <w:rFonts w:ascii="Wingdings" w:hAnsi="Wingdings" w:hint="default"/>
         <w:sz w:val="20"/>
       </w:rPr>
     </w:lvl>
@@ -5776,7 +5984,7 @@
         <w:ind w:left="5040" w:hanging="360"/>
       </w:pPr>
       <w:rPr>
-        <w:rFonts w:hint="default" w:ascii="Wingdings" w:hAnsi="Wingdings"/>
+        <w:rFonts w:ascii="Wingdings" w:hAnsi="Wingdings" w:hint="default"/>
         <w:sz w:val="20"/>
       </w:rPr>
     </w:lvl>
@@ -5792,7 +6000,7 @@
         <w:ind w:left="5760" w:hanging="360"/>
       </w:pPr>
       <w:rPr>
-        <w:rFonts w:hint="default" w:ascii="Wingdings" w:hAnsi="Wingdings"/>
+        <w:rFonts w:ascii="Wingdings" w:hAnsi="Wingdings" w:hint="default"/>
         <w:sz w:val="20"/>
       </w:rPr>
     </w:lvl>
@@ -5808,7 +6016,7 @@
         <w:ind w:left="6480" w:hanging="360"/>
       </w:pPr>
       <w:rPr>
-        <w:rFonts w:hint="default" w:ascii="Wingdings" w:hAnsi="Wingdings"/>
+        <w:rFonts w:ascii="Wingdings" w:hAnsi="Wingdings" w:hint="default"/>
         <w:sz w:val="20"/>
       </w:rPr>
     </w:lvl>
@@ -5829,7 +6037,7 @@
         <w:ind w:left="720" w:hanging="360"/>
       </w:pPr>
       <w:rPr>
-        <w:rFonts w:hint="default" w:ascii="Symbol" w:hAnsi="Symbol"/>
+        <w:rFonts w:ascii="Symbol" w:hAnsi="Symbol" w:hint="default"/>
         <w:sz w:val="20"/>
       </w:rPr>
     </w:lvl>
@@ -5845,7 +6053,7 @@
         <w:ind w:left="1440" w:hanging="360"/>
       </w:pPr>
       <w:rPr>
-        <w:rFonts w:hint="default" w:ascii="Courier New" w:hAnsi="Courier New"/>
+        <w:rFonts w:ascii="Courier New" w:hAnsi="Courier New" w:hint="default"/>
         <w:sz w:val="20"/>
       </w:rPr>
     </w:lvl>
@@ -5861,7 +6069,7 @@
         <w:ind w:left="2160" w:hanging="360"/>
       </w:pPr>
       <w:rPr>
-        <w:rFonts w:hint="default" w:ascii="Wingdings" w:hAnsi="Wingdings"/>
+        <w:rFonts w:ascii="Wingdings" w:hAnsi="Wingdings" w:hint="default"/>
         <w:sz w:val="20"/>
       </w:rPr>
     </w:lvl>
@@ -5877,7 +6085,7 @@
         <w:ind w:left="2880" w:hanging="360"/>
       </w:pPr>
       <w:rPr>
-        <w:rFonts w:hint="default" w:ascii="Wingdings" w:hAnsi="Wingdings"/>
+        <w:rFonts w:ascii="Wingdings" w:hAnsi="Wingdings" w:hint="default"/>
         <w:sz w:val="20"/>
       </w:rPr>
     </w:lvl>
@@ -5893,7 +6101,7 @@
         <w:ind w:left="3600" w:hanging="360"/>
       </w:pPr>
       <w:rPr>
-        <w:rFonts w:hint="default" w:ascii="Wingdings" w:hAnsi="Wingdings"/>
+        <w:rFonts w:ascii="Wingdings" w:hAnsi="Wingdings" w:hint="default"/>
         <w:sz w:val="20"/>
       </w:rPr>
     </w:lvl>
@@ -5909,7 +6117,7 @@
         <w:ind w:left="4320" w:hanging="360"/>
       </w:pPr>
       <w:rPr>
-        <w:rFonts w:hint="default" w:ascii="Wingdings" w:hAnsi="Wingdings"/>
+        <w:rFonts w:ascii="Wingdings" w:hAnsi="Wingdings" w:hint="default"/>
         <w:sz w:val="20"/>
       </w:rPr>
     </w:lvl>
@@ -5925,7 +6133,7 @@
         <w:ind w:left="5040" w:hanging="360"/>
       </w:pPr>
       <w:rPr>
-        <w:rFonts w:hint="default" w:ascii="Wingdings" w:hAnsi="Wingdings"/>
+        <w:rFonts w:ascii="Wingdings" w:hAnsi="Wingdings" w:hint="default"/>
         <w:sz w:val="20"/>
       </w:rPr>
     </w:lvl>
@@ -5941,7 +6149,7 @@
         <w:ind w:left="5760" w:hanging="360"/>
       </w:pPr>
       <w:rPr>
-        <w:rFonts w:hint="default" w:ascii="Wingdings" w:hAnsi="Wingdings"/>
+        <w:rFonts w:ascii="Wingdings" w:hAnsi="Wingdings" w:hint="default"/>
         <w:sz w:val="20"/>
       </w:rPr>
     </w:lvl>
@@ -5957,7 +6165,7 @@
         <w:ind w:left="6480" w:hanging="360"/>
       </w:pPr>
       <w:rPr>
-        <w:rFonts w:hint="default" w:ascii="Wingdings" w:hAnsi="Wingdings"/>
+        <w:rFonts w:ascii="Wingdings" w:hAnsi="Wingdings" w:hint="default"/>
         <w:sz w:val="20"/>
       </w:rPr>
     </w:lvl>
@@ -5978,7 +6186,7 @@
         <w:ind w:left="720" w:hanging="360"/>
       </w:pPr>
       <w:rPr>
-        <w:rFonts w:hint="default" w:ascii="Symbol" w:hAnsi="Symbol"/>
+        <w:rFonts w:ascii="Symbol" w:hAnsi="Symbol" w:hint="default"/>
         <w:sz w:val="20"/>
       </w:rPr>
     </w:lvl>
@@ -6006,7 +6214,7 @@
         <w:ind w:left="2160" w:hanging="360"/>
       </w:pPr>
       <w:rPr>
-        <w:rFonts w:hint="default" w:ascii="Wingdings" w:hAnsi="Wingdings"/>
+        <w:rFonts w:ascii="Wingdings" w:hAnsi="Wingdings" w:hint="default"/>
         <w:sz w:val="20"/>
       </w:rPr>
     </w:lvl>
@@ -6022,7 +6230,7 @@
         <w:ind w:left="2880" w:hanging="360"/>
       </w:pPr>
       <w:rPr>
-        <w:rFonts w:hint="default" w:ascii="Wingdings" w:hAnsi="Wingdings"/>
+        <w:rFonts w:ascii="Wingdings" w:hAnsi="Wingdings" w:hint="default"/>
         <w:sz w:val="20"/>
       </w:rPr>
     </w:lvl>
@@ -6038,7 +6246,7 @@
         <w:ind w:left="3600" w:hanging="360"/>
       </w:pPr>
       <w:rPr>
-        <w:rFonts w:hint="default" w:ascii="Wingdings" w:hAnsi="Wingdings"/>
+        <w:rFonts w:ascii="Wingdings" w:hAnsi="Wingdings" w:hint="default"/>
         <w:sz w:val="20"/>
       </w:rPr>
     </w:lvl>
@@ -6054,7 +6262,7 @@
         <w:ind w:left="4320" w:hanging="360"/>
       </w:pPr>
       <w:rPr>
-        <w:rFonts w:hint="default" w:ascii="Wingdings" w:hAnsi="Wingdings"/>
+        <w:rFonts w:ascii="Wingdings" w:hAnsi="Wingdings" w:hint="default"/>
         <w:sz w:val="20"/>
       </w:rPr>
     </w:lvl>
@@ -6070,7 +6278,7 @@
         <w:ind w:left="5040" w:hanging="360"/>
       </w:pPr>
       <w:rPr>
-        <w:rFonts w:hint="default" w:ascii="Wingdings" w:hAnsi="Wingdings"/>
+        <w:rFonts w:ascii="Wingdings" w:hAnsi="Wingdings" w:hint="default"/>
         <w:sz w:val="20"/>
       </w:rPr>
     </w:lvl>
@@ -6086,7 +6294,7 @@
         <w:ind w:left="5760" w:hanging="360"/>
       </w:pPr>
       <w:rPr>
-        <w:rFonts w:hint="default" w:ascii="Wingdings" w:hAnsi="Wingdings"/>
+        <w:rFonts w:ascii="Wingdings" w:hAnsi="Wingdings" w:hint="default"/>
         <w:sz w:val="20"/>
       </w:rPr>
     </w:lvl>
@@ -6102,7 +6310,7 @@
         <w:ind w:left="6480" w:hanging="360"/>
       </w:pPr>
       <w:rPr>
-        <w:rFonts w:hint="default" w:ascii="Wingdings" w:hAnsi="Wingdings"/>
+        <w:rFonts w:ascii="Wingdings" w:hAnsi="Wingdings" w:hint="default"/>
         <w:sz w:val="20"/>
       </w:rPr>
     </w:lvl>
@@ -6123,7 +6331,7 @@
         <w:ind w:left="720" w:hanging="360"/>
       </w:pPr>
       <w:rPr>
-        <w:rFonts w:hint="default" w:ascii="Symbol" w:hAnsi="Symbol"/>
+        <w:rFonts w:ascii="Symbol" w:hAnsi="Symbol" w:hint="default"/>
         <w:sz w:val="20"/>
       </w:rPr>
     </w:lvl>
@@ -6139,7 +6347,7 @@
         <w:ind w:left="1440" w:hanging="360"/>
       </w:pPr>
       <w:rPr>
-        <w:rFonts w:hint="default" w:ascii="Courier New" w:hAnsi="Courier New"/>
+        <w:rFonts w:ascii="Courier New" w:hAnsi="Courier New" w:hint="default"/>
         <w:sz w:val="20"/>
       </w:rPr>
     </w:lvl>
@@ -6155,7 +6363,7 @@
         <w:ind w:left="2160" w:hanging="360"/>
       </w:pPr>
       <w:rPr>
-        <w:rFonts w:hint="default" w:ascii="Wingdings" w:hAnsi="Wingdings"/>
+        <w:rFonts w:ascii="Wingdings" w:hAnsi="Wingdings" w:hint="default"/>
         <w:sz w:val="20"/>
       </w:rPr>
     </w:lvl>
@@ -6171,7 +6379,7 @@
         <w:ind w:left="2880" w:hanging="360"/>
       </w:pPr>
       <w:rPr>
-        <w:rFonts w:hint="default" w:ascii="Wingdings" w:hAnsi="Wingdings"/>
+        <w:rFonts w:ascii="Wingdings" w:hAnsi="Wingdings" w:hint="default"/>
         <w:sz w:val="20"/>
       </w:rPr>
     </w:lvl>
@@ -6187,7 +6395,7 @@
         <w:ind w:left="3600" w:hanging="360"/>
       </w:pPr>
       <w:rPr>
-        <w:rFonts w:hint="default" w:ascii="Wingdings" w:hAnsi="Wingdings"/>
+        <w:rFonts w:ascii="Wingdings" w:hAnsi="Wingdings" w:hint="default"/>
         <w:sz w:val="20"/>
       </w:rPr>
     </w:lvl>
@@ -6203,7 +6411,7 @@
         <w:ind w:left="4320" w:hanging="360"/>
       </w:pPr>
       <w:rPr>
-        <w:rFonts w:hint="default" w:ascii="Wingdings" w:hAnsi="Wingdings"/>
+        <w:rFonts w:ascii="Wingdings" w:hAnsi="Wingdings" w:hint="default"/>
         <w:sz w:val="20"/>
       </w:rPr>
     </w:lvl>
@@ -6219,7 +6427,7 @@
         <w:ind w:left="5040" w:hanging="360"/>
       </w:pPr>
       <w:rPr>
-        <w:rFonts w:hint="default" w:ascii="Wingdings" w:hAnsi="Wingdings"/>
+        <w:rFonts w:ascii="Wingdings" w:hAnsi="Wingdings" w:hint="default"/>
         <w:sz w:val="20"/>
       </w:rPr>
     </w:lvl>
@@ -6235,7 +6443,7 @@
         <w:ind w:left="5760" w:hanging="360"/>
       </w:pPr>
       <w:rPr>
-        <w:rFonts w:hint="default" w:ascii="Wingdings" w:hAnsi="Wingdings"/>
+        <w:rFonts w:ascii="Wingdings" w:hAnsi="Wingdings" w:hint="default"/>
         <w:sz w:val="20"/>
       </w:rPr>
     </w:lvl>
@@ -6251,7 +6459,7 @@
         <w:ind w:left="6480" w:hanging="360"/>
       </w:pPr>
       <w:rPr>
-        <w:rFonts w:hint="default" w:ascii="Wingdings" w:hAnsi="Wingdings"/>
+        <w:rFonts w:ascii="Wingdings" w:hAnsi="Wingdings" w:hint="default"/>
         <w:sz w:val="20"/>
       </w:rPr>
     </w:lvl>
@@ -6272,7 +6480,7 @@
         <w:ind w:left="720" w:hanging="360"/>
       </w:pPr>
       <w:rPr>
-        <w:rFonts w:hint="default" w:ascii="Symbol" w:hAnsi="Symbol"/>
+        <w:rFonts w:ascii="Symbol" w:hAnsi="Symbol" w:hint="default"/>
         <w:sz w:val="20"/>
       </w:rPr>
     </w:lvl>
@@ -6288,7 +6496,7 @@
         <w:ind w:left="1440" w:hanging="360"/>
       </w:pPr>
       <w:rPr>
-        <w:rFonts w:hint="default" w:ascii="Courier New" w:hAnsi="Courier New"/>
+        <w:rFonts w:ascii="Courier New" w:hAnsi="Courier New" w:hint="default"/>
         <w:sz w:val="20"/>
       </w:rPr>
     </w:lvl>
@@ -6304,7 +6512,7 @@
         <w:ind w:left="2160" w:hanging="360"/>
       </w:pPr>
       <w:rPr>
-        <w:rFonts w:hint="default" w:ascii="Wingdings" w:hAnsi="Wingdings"/>
+        <w:rFonts w:ascii="Wingdings" w:hAnsi="Wingdings" w:hint="default"/>
         <w:sz w:val="20"/>
       </w:rPr>
     </w:lvl>
@@ -6320,7 +6528,7 @@
         <w:ind w:left="2880" w:hanging="360"/>
       </w:pPr>
       <w:rPr>
-        <w:rFonts w:hint="default" w:ascii="Wingdings" w:hAnsi="Wingdings"/>
+        <w:rFonts w:ascii="Wingdings" w:hAnsi="Wingdings" w:hint="default"/>
         <w:sz w:val="20"/>
       </w:rPr>
     </w:lvl>
@@ -6336,7 +6544,7 @@
         <w:ind w:left="3600" w:hanging="360"/>
       </w:pPr>
       <w:rPr>
-        <w:rFonts w:hint="default" w:ascii="Wingdings" w:hAnsi="Wingdings"/>
+        <w:rFonts w:ascii="Wingdings" w:hAnsi="Wingdings" w:hint="default"/>
         <w:sz w:val="20"/>
       </w:rPr>
     </w:lvl>
@@ -6352,7 +6560,7 @@
         <w:ind w:left="4320" w:hanging="360"/>
       </w:pPr>
       <w:rPr>
-        <w:rFonts w:hint="default" w:ascii="Wingdings" w:hAnsi="Wingdings"/>
+        <w:rFonts w:ascii="Wingdings" w:hAnsi="Wingdings" w:hint="default"/>
         <w:sz w:val="20"/>
       </w:rPr>
     </w:lvl>
@@ -6368,7 +6576,7 @@
         <w:ind w:left="5040" w:hanging="360"/>
       </w:pPr>
       <w:rPr>
-        <w:rFonts w:hint="default" w:ascii="Wingdings" w:hAnsi="Wingdings"/>
+        <w:rFonts w:ascii="Wingdings" w:hAnsi="Wingdings" w:hint="default"/>
         <w:sz w:val="20"/>
       </w:rPr>
     </w:lvl>
@@ -6384,7 +6592,7 @@
         <w:ind w:left="5760" w:hanging="360"/>
       </w:pPr>
       <w:rPr>
-        <w:rFonts w:hint="default" w:ascii="Wingdings" w:hAnsi="Wingdings"/>
+        <w:rFonts w:ascii="Wingdings" w:hAnsi="Wingdings" w:hint="default"/>
         <w:sz w:val="20"/>
       </w:rPr>
     </w:lvl>
@@ -6400,7 +6608,7 @@
         <w:ind w:left="6480" w:hanging="360"/>
       </w:pPr>
       <w:rPr>
-        <w:rFonts w:hint="default" w:ascii="Wingdings" w:hAnsi="Wingdings"/>
+        <w:rFonts w:ascii="Wingdings" w:hAnsi="Wingdings" w:hint="default"/>
         <w:sz w:val="20"/>
       </w:rPr>
     </w:lvl>
@@ -6421,7 +6629,7 @@
         <w:ind w:left="720" w:hanging="360"/>
       </w:pPr>
       <w:rPr>
-        <w:rFonts w:hint="default" w:ascii="Symbol" w:hAnsi="Symbol"/>
+        <w:rFonts w:ascii="Symbol" w:hAnsi="Symbol" w:hint="default"/>
         <w:sz w:val="20"/>
       </w:rPr>
     </w:lvl>
@@ -6437,7 +6645,7 @@
         <w:ind w:left="1440" w:hanging="360"/>
       </w:pPr>
       <w:rPr>
-        <w:rFonts w:hint="default" w:ascii="Symbol" w:hAnsi="Symbol"/>
+        <w:rFonts w:ascii="Symbol" w:hAnsi="Symbol" w:hint="default"/>
         <w:sz w:val="20"/>
       </w:rPr>
     </w:lvl>
@@ -6453,7 +6661,7 @@
         <w:ind w:left="2160" w:hanging="360"/>
       </w:pPr>
       <w:rPr>
-        <w:rFonts w:hint="default" w:ascii="Symbol" w:hAnsi="Symbol"/>
+        <w:rFonts w:ascii="Symbol" w:hAnsi="Symbol" w:hint="default"/>
         <w:sz w:val="20"/>
       </w:rPr>
     </w:lvl>
@@ -6469,7 +6677,7 @@
         <w:ind w:left="2880" w:hanging="360"/>
       </w:pPr>
       <w:rPr>
-        <w:rFonts w:hint="default" w:ascii="Symbol" w:hAnsi="Symbol"/>
+        <w:rFonts w:ascii="Symbol" w:hAnsi="Symbol" w:hint="default"/>
         <w:sz w:val="20"/>
       </w:rPr>
     </w:lvl>
@@ -6485,7 +6693,7 @@
         <w:ind w:left="3600" w:hanging="360"/>
       </w:pPr>
       <w:rPr>
-        <w:rFonts w:hint="default" w:ascii="Symbol" w:hAnsi="Symbol"/>
+        <w:rFonts w:ascii="Symbol" w:hAnsi="Symbol" w:hint="default"/>
         <w:sz w:val="20"/>
       </w:rPr>
     </w:lvl>
@@ -6501,7 +6709,7 @@
         <w:ind w:left="4320" w:hanging="360"/>
       </w:pPr>
       <w:rPr>
-        <w:rFonts w:hint="default" w:ascii="Symbol" w:hAnsi="Symbol"/>
+        <w:rFonts w:ascii="Symbol" w:hAnsi="Symbol" w:hint="default"/>
         <w:sz w:val="20"/>
       </w:rPr>
     </w:lvl>
@@ -6517,7 +6725,7 @@
         <w:ind w:left="5040" w:hanging="360"/>
       </w:pPr>
       <w:rPr>
-        <w:rFonts w:hint="default" w:ascii="Symbol" w:hAnsi="Symbol"/>
+        <w:rFonts w:ascii="Symbol" w:hAnsi="Symbol" w:hint="default"/>
         <w:sz w:val="20"/>
       </w:rPr>
     </w:lvl>
@@ -6533,7 +6741,7 @@
         <w:ind w:left="5760" w:hanging="360"/>
       </w:pPr>
       <w:rPr>
-        <w:rFonts w:hint="default" w:ascii="Symbol" w:hAnsi="Symbol"/>
+        <w:rFonts w:ascii="Symbol" w:hAnsi="Symbol" w:hint="default"/>
         <w:sz w:val="20"/>
       </w:rPr>
     </w:lvl>
@@ -6549,7 +6757,7 @@
         <w:ind w:left="6480" w:hanging="360"/>
       </w:pPr>
       <w:rPr>
-        <w:rFonts w:hint="default" w:ascii="Symbol" w:hAnsi="Symbol"/>
+        <w:rFonts w:ascii="Symbol" w:hAnsi="Symbol" w:hint="default"/>
         <w:sz w:val="20"/>
       </w:rPr>
     </w:lvl>
@@ -6574,7 +6782,7 @@
           <w:ind w:left="1440" w:hanging="360"/>
         </w:pPr>
         <w:rPr>
-          <w:rFonts w:hint="default" w:ascii="Courier New" w:hAnsi="Courier New"/>
+          <w:rFonts w:ascii="Courier New" w:hAnsi="Courier New" w:hint="default"/>
           <w:sz w:val="20"/>
         </w:rPr>
       </w:lvl>
@@ -6602,11 +6810,11 @@
 </file>
 
 <file path=word/styles.xml><?xml version="1.0" encoding="utf-8"?>
-<w:styles xmlns:wp14="http://schemas.microsoft.com/office/word/2010/wordprocessingDrawing" xmlns:mc="http://schemas.openxmlformats.org/markup-compatibility/2006" xmlns:r="http://schemas.openxmlformats.org/officeDocument/2006/relationships" xmlns:w="http://schemas.openxmlformats.org/wordprocessingml/2006/main" xmlns:w14="http://schemas.microsoft.com/office/word/2010/wordml" xmlns:w15="http://schemas.microsoft.com/office/word/2012/wordml" xmlns:w16se="http://schemas.microsoft.com/office/word/2015/wordml/symex" mc:Ignorable="w14 w15 w16se wp14">
+<w:styles xmlns:mc="http://schemas.openxmlformats.org/markup-compatibility/2006" xmlns:r="http://schemas.openxmlformats.org/officeDocument/2006/relationships" xmlns:w="http://schemas.openxmlformats.org/wordprocessingml/2006/main" xmlns:w14="http://schemas.microsoft.com/office/word/2010/wordml" xmlns:w15="http://schemas.microsoft.com/office/word/2012/wordml" xmlns:w16cid="http://schemas.microsoft.com/office/word/2016/wordml/cid" xmlns:w16se="http://schemas.microsoft.com/office/word/2015/wordml/symex" mc:Ignorable="w14 w15 w16se w16cid">
   <w:docDefaults>
     <w:rPrDefault>
       <w:rPr>
-        <w:rFonts w:asciiTheme="minorHAnsi" w:hAnsiTheme="minorHAnsi" w:eastAsiaTheme="minorHAnsi" w:cstheme="minorBidi"/>
+        <w:rFonts w:asciiTheme="minorHAnsi" w:eastAsiaTheme="minorHAnsi" w:hAnsiTheme="minorHAnsi" w:cstheme="minorBidi"/>
         <w:sz w:val="22"/>
         <w:szCs w:val="22"/>
         <w:lang w:val="en-IE" w:eastAsia="en-US" w:bidi="ar-SA"/>
@@ -6618,17 +6826,17 @@
       </w:pPr>
     </w:pPrDefault>
   </w:docDefaults>
-  <w:latentStyles w:defLockedState="0" w:defUIPriority="99" w:defSemiHidden="0" w:defUnhideWhenUsed="0" w:defQFormat="0" w:count="371">
+  <w:latentStyles w:defLockedState="0" w:defUIPriority="99" w:defSemiHidden="0" w:defUnhideWhenUsed="0" w:defQFormat="0" w:count="376">
     <w:lsdException w:name="Normal" w:uiPriority="0" w:qFormat="1"/>
     <w:lsdException w:name="heading 1" w:uiPriority="9" w:qFormat="1"/>
-    <w:lsdException w:name="heading 2" w:uiPriority="9" w:semiHidden="1" w:unhideWhenUsed="1" w:qFormat="1"/>
-    <w:lsdException w:name="heading 3" w:uiPriority="9" w:semiHidden="1" w:unhideWhenUsed="1" w:qFormat="1"/>
-    <w:lsdException w:name="heading 4" w:uiPriority="9" w:semiHidden="1" w:unhideWhenUsed="1" w:qFormat="1"/>
-    <w:lsdException w:name="heading 5" w:uiPriority="9" w:semiHidden="1" w:unhideWhenUsed="1" w:qFormat="1"/>
-    <w:lsdException w:name="heading 6" w:uiPriority="9" w:semiHidden="1" w:unhideWhenUsed="1" w:qFormat="1"/>
-    <w:lsdException w:name="heading 7" w:uiPriority="9" w:semiHidden="1" w:unhideWhenUsed="1" w:qFormat="1"/>
-    <w:lsdException w:name="heading 8" w:uiPriority="9" w:semiHidden="1" w:unhideWhenUsed="1" w:qFormat="1"/>
-    <w:lsdException w:name="heading 9" w:uiPriority="9" w:semiHidden="1" w:unhideWhenUsed="1" w:qFormat="1"/>
+    <w:lsdException w:name="heading 2" w:semiHidden="1" w:uiPriority="9" w:unhideWhenUsed="1" w:qFormat="1"/>
+    <w:lsdException w:name="heading 3" w:semiHidden="1" w:uiPriority="9" w:unhideWhenUsed="1" w:qFormat="1"/>
+    <w:lsdException w:name="heading 4" w:semiHidden="1" w:uiPriority="9" w:unhideWhenUsed="1" w:qFormat="1"/>
+    <w:lsdException w:name="heading 5" w:semiHidden="1" w:uiPriority="9" w:unhideWhenUsed="1" w:qFormat="1"/>
+    <w:lsdException w:name="heading 6" w:semiHidden="1" w:uiPriority="9" w:unhideWhenUsed="1" w:qFormat="1"/>
+    <w:lsdException w:name="heading 7" w:semiHidden="1" w:uiPriority="9" w:unhideWhenUsed="1" w:qFormat="1"/>
+    <w:lsdException w:name="heading 8" w:semiHidden="1" w:uiPriority="9" w:unhideWhenUsed="1" w:qFormat="1"/>
+    <w:lsdException w:name="heading 9" w:semiHidden="1" w:uiPriority="9" w:unhideWhenUsed="1" w:qFormat="1"/>
     <w:lsdException w:name="index 1" w:semiHidden="1" w:unhideWhenUsed="1"/>
     <w:lsdException w:name="index 2" w:semiHidden="1" w:unhideWhenUsed="1"/>
     <w:lsdException w:name="index 3" w:semiHidden="1" w:unhideWhenUsed="1"/>
@@ -6638,22 +6846,22 @@
     <w:lsdException w:name="index 7" w:semiHidden="1" w:unhideWhenUsed="1"/>
     <w:lsdException w:name="index 8" w:semiHidden="1" w:unhideWhenUsed="1"/>
     <w:lsdException w:name="index 9" w:semiHidden="1" w:unhideWhenUsed="1"/>
-    <w:lsdException w:name="toc 1" w:uiPriority="39" w:semiHidden="1" w:unhideWhenUsed="1"/>
-    <w:lsdException w:name="toc 2" w:uiPriority="39" w:semiHidden="1" w:unhideWhenUsed="1"/>
-    <w:lsdException w:name="toc 3" w:uiPriority="39" w:semiHidden="1" w:unhideWhenUsed="1"/>
-    <w:lsdException w:name="toc 4" w:uiPriority="39" w:semiHidden="1" w:unhideWhenUsed="1"/>
-    <w:lsdException w:name="toc 5" w:uiPriority="39" w:semiHidden="1" w:unhideWhenUsed="1"/>
-    <w:lsdException w:name="toc 6" w:uiPriority="39" w:semiHidden="1" w:unhideWhenUsed="1"/>
-    <w:lsdException w:name="toc 7" w:uiPriority="39" w:semiHidden="1" w:unhideWhenUsed="1"/>
-    <w:lsdException w:name="toc 8" w:uiPriority="39" w:semiHidden="1" w:unhideWhenUsed="1"/>
-    <w:lsdException w:name="toc 9" w:uiPriority="39" w:semiHidden="1" w:unhideWhenUsed="1"/>
+    <w:lsdException w:name="toc 1" w:semiHidden="1" w:uiPriority="39" w:unhideWhenUsed="1"/>
+    <w:lsdException w:name="toc 2" w:semiHidden="1" w:uiPriority="39" w:unhideWhenUsed="1"/>
+    <w:lsdException w:name="toc 3" w:semiHidden="1" w:uiPriority="39" w:unhideWhenUsed="1"/>
+    <w:lsdException w:name="toc 4" w:semiHidden="1" w:uiPriority="39" w:unhideWhenUsed="1"/>
+    <w:lsdException w:name="toc 5" w:semiHidden="1" w:uiPriority="39" w:unhideWhenUsed="1"/>
+    <w:lsdException w:name="toc 6" w:semiHidden="1" w:uiPriority="39" w:unhideWhenUsed="1"/>
+    <w:lsdException w:name="toc 7" w:semiHidden="1" w:uiPriority="39" w:unhideWhenUsed="1"/>
+    <w:lsdException w:name="toc 8" w:semiHidden="1" w:uiPriority="39" w:unhideWhenUsed="1"/>
+    <w:lsdException w:name="toc 9" w:semiHidden="1" w:uiPriority="39" w:unhideWhenUsed="1"/>
     <w:lsdException w:name="Normal Indent" w:semiHidden="1" w:unhideWhenUsed="1"/>
     <w:lsdException w:name="footnote text" w:semiHidden="1" w:unhideWhenUsed="1"/>
     <w:lsdException w:name="annotation text" w:semiHidden="1" w:unhideWhenUsed="1"/>
     <w:lsdException w:name="header" w:semiHidden="1" w:unhideWhenUsed="1"/>
     <w:lsdException w:name="footer" w:semiHidden="1" w:unhideWhenUsed="1"/>
     <w:lsdException w:name="index heading" w:semiHidden="1" w:unhideWhenUsed="1"/>
-    <w:lsdException w:name="caption" w:uiPriority="35" w:semiHidden="1" w:unhideWhenUsed="1" w:qFormat="1"/>
+    <w:lsdException w:name="caption" w:semiHidden="1" w:uiPriority="35" w:unhideWhenUsed="1" w:qFormat="1"/>
     <w:lsdException w:name="table of figures" w:semiHidden="1" w:unhideWhenUsed="1"/>
     <w:lsdException w:name="envelope address" w:semiHidden="1" w:unhideWhenUsed="1"/>
     <w:lsdException w:name="envelope return" w:semiHidden="1" w:unhideWhenUsed="1"/>
@@ -6684,7 +6892,7 @@
     <w:lsdException w:name="Title" w:uiPriority="10" w:qFormat="1"/>
     <w:lsdException w:name="Closing" w:semiHidden="1" w:unhideWhenUsed="1"/>
     <w:lsdException w:name="Signature" w:semiHidden="1" w:unhideWhenUsed="1"/>
-    <w:lsdException w:name="Default Paragraph Font" w:uiPriority="1" w:semiHidden="1" w:unhideWhenUsed="1"/>
+    <w:lsdException w:name="Default Paragraph Font" w:semiHidden="1" w:uiPriority="1" w:unhideWhenUsed="1"/>
     <w:lsdException w:name="Body Text" w:semiHidden="1" w:unhideWhenUsed="1"/>
     <w:lsdException w:name="Body Text Indent" w:semiHidden="1" w:unhideWhenUsed="1"/>
     <w:lsdException w:name="List Continue" w:semiHidden="1" w:unhideWhenUsed="1"/>
@@ -6724,7 +6932,6 @@
     <w:lsdException w:name="HTML Sample" w:semiHidden="1" w:unhideWhenUsed="1"/>
     <w:lsdException w:name="HTML Typewriter" w:semiHidden="1" w:unhideWhenUsed="1"/>
     <w:lsdException w:name="HTML Variable" w:semiHidden="1" w:unhideWhenUsed="1"/>
-    <w:lsdException w:name="Normal Table" w:semiHidden="1" w:unhideWhenUsed="1"/>
     <w:lsdException w:name="annotation subject" w:semiHidden="1" w:unhideWhenUsed="1"/>
     <w:lsdException w:name="No List" w:semiHidden="1" w:unhideWhenUsed="1"/>
     <w:lsdException w:name="Outline List 1" w:semiHidden="1" w:unhideWhenUsed="1"/>
@@ -6767,11 +6974,8 @@
     <w:lsdException w:name="Table Contemporary" w:semiHidden="1" w:unhideWhenUsed="1"/>
     <w:lsdException w:name="Table Elegant" w:semiHidden="1" w:unhideWhenUsed="1"/>
     <w:lsdException w:name="Table Professional" w:semiHidden="1" w:unhideWhenUsed="1"/>
-    <w:lsdException w:name="Table Subtle 1" w:semiHidden="1" w:unhideWhenUsed="1"/>
     <w:lsdException w:name="Table Subtle 2" w:semiHidden="1" w:unhideWhenUsed="1"/>
     <w:lsdException w:name="Table Web 1" w:semiHidden="1" w:unhideWhenUsed="1"/>
-    <w:lsdException w:name="Table Web 2" w:semiHidden="1" w:unhideWhenUsed="1"/>
-    <w:lsdException w:name="Table Web 3" w:semiHidden="1" w:unhideWhenUsed="1"/>
     <w:lsdException w:name="Balloon Text" w:semiHidden="1" w:unhideWhenUsed="1"/>
     <w:lsdException w:name="Table Grid" w:uiPriority="39"/>
     <w:lsdException w:name="Table Theme" w:semiHidden="1" w:unhideWhenUsed="1"/>
@@ -6884,8 +7088,8 @@
     <w:lsdException w:name="Subtle Reference" w:uiPriority="31" w:qFormat="1"/>
     <w:lsdException w:name="Intense Reference" w:uiPriority="32" w:qFormat="1"/>
     <w:lsdException w:name="Book Title" w:uiPriority="33" w:qFormat="1"/>
-    <w:lsdException w:name="Bibliography" w:uiPriority="37" w:semiHidden="1" w:unhideWhenUsed="1"/>
-    <w:lsdException w:name="TOC Heading" w:uiPriority="39" w:semiHidden="1" w:unhideWhenUsed="1" w:qFormat="1"/>
+    <w:lsdException w:name="Bibliography" w:semiHidden="1" w:uiPriority="37" w:unhideWhenUsed="1"/>
+    <w:lsdException w:name="TOC Heading" w:semiHidden="1" w:uiPriority="39" w:unhideWhenUsed="1" w:qFormat="1"/>
     <w:lsdException w:name="Plain Table 1" w:uiPriority="41"/>
     <w:lsdException w:name="Plain Table 2" w:uiPriority="42"/>
     <w:lsdException w:name="Plain Table 3" w:uiPriority="43"/>
@@ -6990,8 +7194,13 @@
     <w:lsdException w:name="List Table 5 Dark Accent 6" w:uiPriority="50"/>
     <w:lsdException w:name="List Table 6 Colorful Accent 6" w:uiPriority="51"/>
     <w:lsdException w:name="List Table 7 Colorful Accent 6" w:uiPriority="52"/>
+    <w:lsdException w:name="Mention" w:semiHidden="1" w:unhideWhenUsed="1"/>
+    <w:lsdException w:name="Smart Hyperlink" w:semiHidden="1" w:unhideWhenUsed="1"/>
+    <w:lsdException w:name="Hashtag" w:semiHidden="1" w:unhideWhenUsed="1"/>
+    <w:lsdException w:name="Unresolved Mention" w:semiHidden="1" w:unhideWhenUsed="1"/>
+    <w:lsdException w:name="Smart Link" w:semiHidden="1" w:unhideWhenUsed="1"/>
   </w:latentStyles>
-  <w:style w:type="paragraph" w:styleId="Normal" w:default="1">
+  <w:style w:type="paragraph" w:default="1" w:styleId="Normal">
     <w:name w:val="Normal"/>
     <w:qFormat/>
   </w:style>
@@ -7007,7 +7216,7 @@
       <w:outlineLvl w:val="1"/>
     </w:pPr>
     <w:rPr>
-      <w:rFonts w:ascii="Times New Roman" w:hAnsi="Times New Roman" w:eastAsia="Times New Roman" w:cs="Times New Roman"/>
+      <w:rFonts w:ascii="Times New Roman" w:eastAsia="Times New Roman" w:hAnsi="Times New Roman" w:cs="Times New Roman"/>
       <w:b/>
       <w:bCs/>
       <w:sz w:val="36"/>
@@ -7032,7 +7241,7 @@
       <w:outlineLvl w:val="2"/>
     </w:pPr>
     <w:rPr>
-      <w:rFonts w:asciiTheme="majorHAnsi" w:hAnsiTheme="majorHAnsi" w:eastAsiaTheme="majorEastAsia" w:cstheme="majorBidi"/>
+      <w:rFonts w:asciiTheme="majorHAnsi" w:eastAsiaTheme="majorEastAsia" w:hAnsiTheme="majorHAnsi" w:cstheme="majorBidi"/>
       <w:color w:val="1F3763" w:themeColor="accent1" w:themeShade="7F"/>
       <w:sz w:val="24"/>
       <w:szCs w:val="24"/>
@@ -7050,7 +7259,7 @@
       <w:outlineLvl w:val="3"/>
     </w:pPr>
     <w:rPr>
-      <w:rFonts w:ascii="Times New Roman" w:hAnsi="Times New Roman" w:eastAsia="Times New Roman" w:cs="Times New Roman"/>
+      <w:rFonts w:ascii="Times New Roman" w:eastAsia="Times New Roman" w:hAnsi="Times New Roman" w:cs="Times New Roman"/>
       <w:b/>
       <w:bCs/>
       <w:sz w:val="24"/>
@@ -7070,7 +7279,7 @@
       <w:outlineLvl w:val="4"/>
     </w:pPr>
     <w:rPr>
-      <w:rFonts w:ascii="Times New Roman" w:hAnsi="Times New Roman" w:eastAsia="Times New Roman" w:cs="Times New Roman"/>
+      <w:rFonts w:ascii="Times New Roman" w:eastAsia="Times New Roman" w:hAnsi="Times New Roman" w:cs="Times New Roman"/>
       <w:b/>
       <w:bCs/>
       <w:sz w:val="20"/>
@@ -7078,13 +7287,13 @@
       <w:lang w:eastAsia="en-IE"/>
     </w:rPr>
   </w:style>
-  <w:style w:type="character" w:styleId="DefaultParagraphFont" w:default="1">
+  <w:style w:type="character" w:default="1" w:styleId="DefaultParagraphFont">
     <w:name w:val="Default Paragraph Font"/>
     <w:uiPriority w:val="1"/>
     <w:semiHidden/>
     <w:unhideWhenUsed/>
   </w:style>
-  <w:style w:type="table" w:styleId="TableNormal" w:default="1">
+  <w:style w:type="table" w:default="1" w:styleId="TableNormal">
     <w:name w:val="Normal Table"/>
     <w:uiPriority w:val="99"/>
     <w:semiHidden/>
@@ -7099,7 +7308,7 @@
       </w:tblCellMar>
     </w:tblPr>
   </w:style>
-  <w:style w:type="numbering" w:styleId="NoList" w:default="1">
+  <w:style w:type="numbering" w:default="1" w:styleId="NoList">
     <w:name w:val="No List"/>
     <w:uiPriority w:val="99"/>
     <w:semiHidden/>
@@ -7128,18 +7337,18 @@
       <w:spacing w:before="100" w:beforeAutospacing="1" w:after="100" w:afterAutospacing="1" w:line="240" w:lineRule="auto"/>
     </w:pPr>
     <w:rPr>
-      <w:rFonts w:ascii="Times New Roman" w:hAnsi="Times New Roman" w:eastAsia="Times New Roman" w:cs="Times New Roman"/>
+      <w:rFonts w:ascii="Times New Roman" w:eastAsia="Times New Roman" w:hAnsi="Times New Roman" w:cs="Times New Roman"/>
       <w:sz w:val="24"/>
       <w:szCs w:val="24"/>
       <w:lang w:eastAsia="en-IE"/>
     </w:rPr>
   </w:style>
-  <w:style w:type="character" w:styleId="wysiwyg-color-black" w:customStyle="1">
+  <w:style w:type="character" w:customStyle="1" w:styleId="wysiwyg-color-black">
     <w:name w:val="wysiwyg-color-black"/>
     <w:basedOn w:val="DefaultParagraphFont"/>
     <w:rsid w:val="00A5345E"/>
   </w:style>
-  <w:style w:type="character" w:styleId="wysiwyg-font-size-medium" w:customStyle="1">
+  <w:style w:type="character" w:customStyle="1" w:styleId="wysiwyg-font-size-medium">
     <w:name w:val="wysiwyg-font-size-medium"/>
     <w:basedOn w:val="DefaultParagraphFont"/>
     <w:rsid w:val="00A5345E"/>
@@ -7159,7 +7368,7 @@
       <w:spacing w:after="0" w:line="240" w:lineRule="auto"/>
     </w:pPr>
   </w:style>
-  <w:style w:type="character" w:styleId="HeaderChar" w:customStyle="1">
+  <w:style w:type="character" w:customStyle="1" w:styleId="HeaderChar">
     <w:name w:val="Header Char"/>
     <w:basedOn w:val="DefaultParagraphFont"/>
     <w:link w:val="Header"/>
@@ -7181,14 +7390,14 @@
       <w:spacing w:after="0" w:line="240" w:lineRule="auto"/>
     </w:pPr>
   </w:style>
-  <w:style w:type="character" w:styleId="FooterChar" w:customStyle="1">
+  <w:style w:type="character" w:customStyle="1" w:styleId="FooterChar">
     <w:name w:val="Footer Char"/>
     <w:basedOn w:val="DefaultParagraphFont"/>
     <w:link w:val="Footer"/>
     <w:uiPriority w:val="99"/>
     <w:rsid w:val="00A5345E"/>
   </w:style>
-  <w:style w:type="paragraph" w:styleId="selectionshareable" w:customStyle="1">
+  <w:style w:type="paragraph" w:customStyle="1" w:styleId="selectionshareable">
     <w:name w:val="selectionshareable"/>
     <w:basedOn w:val="Normal"/>
     <w:rsid w:val="00A5345E"/>
@@ -7196,20 +7405,20 @@
       <w:spacing w:before="100" w:beforeAutospacing="1" w:after="100" w:afterAutospacing="1" w:line="240" w:lineRule="auto"/>
     </w:pPr>
     <w:rPr>
-      <w:rFonts w:ascii="Times New Roman" w:hAnsi="Times New Roman" w:eastAsia="Times New Roman" w:cs="Times New Roman"/>
+      <w:rFonts w:ascii="Times New Roman" w:eastAsia="Times New Roman" w:hAnsi="Times New Roman" w:cs="Times New Roman"/>
       <w:sz w:val="24"/>
       <w:szCs w:val="24"/>
       <w:lang w:eastAsia="en-IE"/>
     </w:rPr>
   </w:style>
-  <w:style w:type="character" w:styleId="Heading2Char" w:customStyle="1">
+  <w:style w:type="character" w:customStyle="1" w:styleId="Heading2Char">
     <w:name w:val="Heading 2 Char"/>
     <w:basedOn w:val="DefaultParagraphFont"/>
     <w:link w:val="Heading2"/>
     <w:uiPriority w:val="9"/>
     <w:rsid w:val="006E7881"/>
     <w:rPr>
-      <w:rFonts w:ascii="Times New Roman" w:hAnsi="Times New Roman" w:eastAsia="Times New Roman" w:cs="Times New Roman"/>
+      <w:rFonts w:ascii="Times New Roman" w:eastAsia="Times New Roman" w:hAnsi="Times New Roman" w:cs="Times New Roman"/>
       <w:b/>
       <w:bCs/>
       <w:sz w:val="36"/>
@@ -7217,14 +7426,14 @@
       <w:lang w:eastAsia="en-IE"/>
     </w:rPr>
   </w:style>
-  <w:style w:type="character" w:styleId="Heading4Char" w:customStyle="1">
+  <w:style w:type="character" w:customStyle="1" w:styleId="Heading4Char">
     <w:name w:val="Heading 4 Char"/>
     <w:basedOn w:val="DefaultParagraphFont"/>
     <w:link w:val="Heading4"/>
     <w:uiPriority w:val="9"/>
     <w:rsid w:val="006E7881"/>
     <w:rPr>
-      <w:rFonts w:ascii="Times New Roman" w:hAnsi="Times New Roman" w:eastAsia="Times New Roman" w:cs="Times New Roman"/>
+      <w:rFonts w:ascii="Times New Roman" w:eastAsia="Times New Roman" w:hAnsi="Times New Roman" w:cs="Times New Roman"/>
       <w:b/>
       <w:bCs/>
       <w:sz w:val="24"/>
@@ -7232,14 +7441,14 @@
       <w:lang w:eastAsia="en-IE"/>
     </w:rPr>
   </w:style>
-  <w:style w:type="character" w:styleId="Heading5Char" w:customStyle="1">
+  <w:style w:type="character" w:customStyle="1" w:styleId="Heading5Char">
     <w:name w:val="Heading 5 Char"/>
     <w:basedOn w:val="DefaultParagraphFont"/>
     <w:link w:val="Heading5"/>
     <w:uiPriority w:val="9"/>
     <w:rsid w:val="006E7881"/>
     <w:rPr>
-      <w:rFonts w:ascii="Times New Roman" w:hAnsi="Times New Roman" w:eastAsia="Times New Roman" w:cs="Times New Roman"/>
+      <w:rFonts w:ascii="Times New Roman" w:eastAsia="Times New Roman" w:hAnsi="Times New Roman" w:cs="Times New Roman"/>
       <w:b/>
       <w:bCs/>
       <w:sz w:val="20"/>
@@ -7247,12 +7456,12 @@
       <w:lang w:eastAsia="en-IE"/>
     </w:rPr>
   </w:style>
-  <w:style w:type="character" w:styleId="asker" w:customStyle="1">
+  <w:style w:type="character" w:customStyle="1" w:styleId="asker">
     <w:name w:val="asker"/>
     <w:basedOn w:val="DefaultParagraphFont"/>
     <w:rsid w:val="006E7881"/>
   </w:style>
-  <w:style w:type="character" w:styleId="Heading3Char" w:customStyle="1">
+  <w:style w:type="character" w:customStyle="1" w:styleId="Heading3Char">
     <w:name w:val="Heading 3 Char"/>
     <w:basedOn w:val="DefaultParagraphFont"/>
     <w:link w:val="Heading3"/>
@@ -7260,10 +7469,40 @@
     <w:semiHidden/>
     <w:rsid w:val="00971586"/>
     <w:rPr>
-      <w:rFonts w:asciiTheme="majorHAnsi" w:hAnsiTheme="majorHAnsi" w:eastAsiaTheme="majorEastAsia" w:cstheme="majorBidi"/>
+      <w:rFonts w:asciiTheme="majorHAnsi" w:eastAsiaTheme="majorEastAsia" w:hAnsiTheme="majorHAnsi" w:cstheme="majorBidi"/>
       <w:color w:val="1F3763" w:themeColor="accent1" w:themeShade="7F"/>
       <w:sz w:val="24"/>
       <w:szCs w:val="24"/>
+    </w:rPr>
+  </w:style>
+  <w:style w:type="paragraph" w:styleId="BalloonText">
+    <w:name w:val="Balloon Text"/>
+    <w:basedOn w:val="Normal"/>
+    <w:link w:val="BalloonTextChar"/>
+    <w:uiPriority w:val="99"/>
+    <w:semiHidden/>
+    <w:unhideWhenUsed/>
+    <w:rsid w:val="00560B30"/>
+    <w:pPr>
+      <w:spacing w:after="0" w:line="240" w:lineRule="auto"/>
+    </w:pPr>
+    <w:rPr>
+      <w:rFonts w:ascii="Segoe UI" w:hAnsi="Segoe UI" w:cs="Segoe UI"/>
+      <w:sz w:val="18"/>
+      <w:szCs w:val="18"/>
+    </w:rPr>
+  </w:style>
+  <w:style w:type="character" w:customStyle="1" w:styleId="BalloonTextChar">
+    <w:name w:val="Balloon Text Char"/>
+    <w:basedOn w:val="DefaultParagraphFont"/>
+    <w:link w:val="BalloonText"/>
+    <w:uiPriority w:val="99"/>
+    <w:semiHidden/>
+    <w:rsid w:val="00560B30"/>
+    <w:rPr>
+      <w:rFonts w:ascii="Segoe UI" w:hAnsi="Segoe UI" w:cs="Segoe UI"/>
+      <w:sz w:val="18"/>
+      <w:szCs w:val="18"/>
     </w:rPr>
   </w:style>
 </w:styles>
